--- a/study/毕设/20201804070_王恺_测控技术与仪器_基于SAM大模型的肝脏肿瘤分割方法研究.docx
+++ b/study/毕设/20201804070_王恺_测控技术与仪器_基于SAM大模型的肝脏肿瘤分割方法研究.docx
@@ -306,7 +306,7 @@
           <w:szCs w:val="52"/>
           <w:u w:val="single"/>
         </w:rPr>
-        <w:t>方法研究</w:t>
+        <w:t>方法</w:t>
       </w:r>
       <w:r>
         <w:rPr>
@@ -430,7 +430,6 @@
         </w:rPr>
         <w:t xml:space="preserve">  </w:t>
       </w:r>
-      <w:proofErr w:type="gramStart"/>
       <w:r>
         <w:rPr>
           <w:rFonts w:eastAsia="仿宋" w:hint="eastAsia"/>
@@ -441,7 +440,6 @@
         </w:rPr>
         <w:t>恺</w:t>
       </w:r>
-      <w:proofErr w:type="gramEnd"/>
       <w:r>
         <w:rPr>
           <w:rFonts w:eastAsia="仿宋" w:hint="eastAsia"/>
@@ -701,7 +699,6 @@
         </w:rPr>
         <w:t xml:space="preserve">  </w:t>
       </w:r>
-      <w:proofErr w:type="gramStart"/>
       <w:r>
         <w:rPr>
           <w:rFonts w:eastAsia="仿宋" w:hint="eastAsia"/>
@@ -712,7 +709,6 @@
         </w:rPr>
         <w:t>琨</w:t>
       </w:r>
-      <w:proofErr w:type="gramEnd"/>
       <w:r>
         <w:rPr>
           <w:rFonts w:eastAsia="仿宋" w:hint="eastAsia"/>
@@ -1127,6 +1123,7 @@
       <w:bookmarkStart w:id="3" w:name="_Toc167330232"/>
       <w:bookmarkStart w:id="4" w:name="_Toc167725003"/>
       <w:bookmarkStart w:id="5" w:name="_Toc167725066"/>
+      <w:bookmarkStart w:id="6" w:name="_Toc167805996"/>
       <w:r>
         <w:rPr>
           <w:rFonts w:hint="eastAsia"/>
@@ -1152,6 +1149,7 @@
       <w:bookmarkEnd w:id="3"/>
       <w:bookmarkEnd w:id="4"/>
       <w:bookmarkEnd w:id="5"/>
+      <w:bookmarkEnd w:id="6"/>
     </w:p>
     <w:p>
       <w:pPr>
@@ -1188,15 +1186,7 @@
         <w:t>SAM</w:t>
       </w:r>
       <w:r>
-        <w:t>模型进行微调，并利用交叉</w:t>
-      </w:r>
-      <w:proofErr w:type="gramStart"/>
-      <w:r>
-        <w:t>熵</w:t>
-      </w:r>
-      <w:proofErr w:type="gramEnd"/>
-      <w:r>
-        <w:t>损失和</w:t>
+        <w:t>模型进行微调，并利用交叉熵损失和</w:t>
       </w:r>
       <w:r>
         <w:t>Dice</w:t>
@@ -1302,16 +1292,8 @@
       <w:r>
         <w:rPr>
           <w:rFonts w:ascii="黑体" w:eastAsia="黑体" w:hAnsi="黑体" w:hint="eastAsia"/>
-          <w:b/>
-          <w:bCs/>
-        </w:rPr>
-        <w:t>关键词</w:t>
-      </w:r>
-      <w:r>
-        <w:rPr>
-          <w:rFonts w:ascii="黑体" w:eastAsia="黑体" w:hAnsi="黑体" w:hint="eastAsia"/>
-        </w:rPr>
-        <w:t>：</w:t>
+        </w:rPr>
+        <w:t>关键词：</w:t>
       </w:r>
       <w:r>
         <w:rPr>
@@ -1338,23 +1320,24 @@
     <w:p>
       <w:pPr>
         <w:pStyle w:val="aff7"/>
-      </w:pPr>
-      <w:bookmarkStart w:id="6" w:name="_Toc167302140"/>
-      <w:bookmarkStart w:id="7" w:name="_Toc167303018"/>
-      <w:bookmarkStart w:id="8" w:name="_Toc167303267"/>
-      <w:bookmarkStart w:id="9" w:name="_Toc167330233"/>
-      <w:bookmarkStart w:id="10" w:name="_Toc167725004"/>
-      <w:bookmarkStart w:id="11" w:name="_Toc167725067"/>
+        <w:outlineLvl w:val="9"/>
+      </w:pPr>
+      <w:bookmarkStart w:id="7" w:name="_Toc167302140"/>
+      <w:bookmarkStart w:id="8" w:name="_Toc167303018"/>
+      <w:bookmarkStart w:id="9" w:name="_Toc167303267"/>
+      <w:bookmarkStart w:id="10" w:name="_Toc167330233"/>
+      <w:bookmarkStart w:id="11" w:name="_Toc167725004"/>
+      <w:bookmarkStart w:id="12" w:name="_Toc167725067"/>
       <w:r>
         <w:lastRenderedPageBreak/>
         <w:t>ABSTRACT</w:t>
       </w:r>
-      <w:bookmarkEnd w:id="6"/>
       <w:bookmarkEnd w:id="7"/>
       <w:bookmarkEnd w:id="8"/>
       <w:bookmarkEnd w:id="9"/>
       <w:bookmarkEnd w:id="10"/>
       <w:bookmarkEnd w:id="11"/>
+      <w:bookmarkEnd w:id="12"/>
     </w:p>
     <w:p>
       <w:pPr>
@@ -1383,9 +1366,8 @@
     </w:p>
     <w:p>
       <w:pPr>
-        <w:spacing w:before="100" w:beforeAutospacing="1" w:after="100" w:afterAutospacing="1" w:line="240" w:lineRule="auto"/>
+        <w:spacing w:before="100" w:beforeAutospacing="1" w:after="100" w:afterAutospacing="1"/>
         <w:ind w:firstLineChars="0" w:firstLine="0"/>
-        <w:jc w:val="left"/>
         <w:rPr>
           <w:rFonts w:ascii="宋体" w:eastAsia="宋体" w:hAnsi="宋体" w:cs="宋体"/>
           <w:szCs w:val="24"/>
@@ -1393,7 +1375,7 @@
       </w:pPr>
       <w:r>
         <w:rPr>
-          <w:rFonts w:ascii="Arial" w:eastAsia="宋体" w:hAnsi="Arial" w:cs="Arial"/>
+          <w:rFonts w:eastAsia="宋体"/>
           <w:b/>
           <w:bCs/>
           <w:szCs w:val="24"/>
@@ -1403,6 +1385,8 @@
       <w:r>
         <w:rPr>
           <w:rFonts w:ascii="宋体" w:eastAsia="宋体" w:hAnsi="宋体" w:cs="宋体" w:hint="eastAsia"/>
+          <w:b/>
+          <w:bCs/>
           <w:szCs w:val="24"/>
         </w:rPr>
         <w:t>：</w:t>
@@ -1478,12 +1462,13 @@
       <w:pPr>
         <w:pStyle w:val="aff7"/>
       </w:pPr>
-      <w:bookmarkStart w:id="12" w:name="_Toc167302141"/>
-      <w:bookmarkStart w:id="13" w:name="_Toc167303019"/>
-      <w:bookmarkStart w:id="14" w:name="_Toc167303268"/>
-      <w:bookmarkStart w:id="15" w:name="_Toc167330234"/>
-      <w:bookmarkStart w:id="16" w:name="_Toc167725005"/>
-      <w:bookmarkStart w:id="17" w:name="_Toc167725068"/>
+      <w:bookmarkStart w:id="13" w:name="_Toc167302141"/>
+      <w:bookmarkStart w:id="14" w:name="_Toc167303019"/>
+      <w:bookmarkStart w:id="15" w:name="_Toc167303268"/>
+      <w:bookmarkStart w:id="16" w:name="_Toc167330234"/>
+      <w:bookmarkStart w:id="17" w:name="_Toc167725005"/>
+      <w:bookmarkStart w:id="18" w:name="_Toc167725068"/>
+      <w:bookmarkStart w:id="19" w:name="_Toc167805997"/>
       <w:r>
         <w:rPr>
           <w:rFonts w:hint="eastAsia"/>
@@ -1503,12 +1488,13 @@
         </w:rPr>
         <w:t>录</w:t>
       </w:r>
-      <w:bookmarkEnd w:id="12"/>
       <w:bookmarkEnd w:id="13"/>
       <w:bookmarkEnd w:id="14"/>
       <w:bookmarkEnd w:id="15"/>
       <w:bookmarkEnd w:id="16"/>
       <w:bookmarkEnd w:id="17"/>
+      <w:bookmarkEnd w:id="18"/>
+      <w:bookmarkEnd w:id="19"/>
     </w:p>
     <w:sdt>
       <w:sdtPr>
@@ -1565,7 +1551,7 @@
             </w:rPr>
             <w:fldChar w:fldCharType="separate"/>
           </w:r>
-          <w:hyperlink w:anchor="_Toc167725069" w:history="1">
+          <w:hyperlink w:anchor="_Toc167805998" w:history="1">
             <w:r>
               <w:rPr>
                 <w:rStyle w:val="afb"/>
@@ -1620,7 +1606,7 @@
                 <w:noProof/>
                 <w:webHidden/>
               </w:rPr>
-              <w:instrText xml:space="preserve"> PAGEREF _Toc167725069 \h </w:instrText>
+              <w:instrText xml:space="preserve"> PAGEREF _Toc167805998 \h </w:instrText>
             </w:r>
             <w:r>
               <w:rPr>
@@ -1667,7 +1653,7 @@
               <w14:ligatures w14:val="standardContextual"/>
             </w:rPr>
           </w:pPr>
-          <w:hyperlink w:anchor="_Toc167725070" w:history="1">
+          <w:hyperlink w:anchor="_Toc167805999" w:history="1">
             <w:r>
               <w:rPr>
                 <w:rStyle w:val="afb"/>
@@ -1701,7 +1687,7 @@
                 <w:noProof/>
                 <w:webHidden/>
               </w:rPr>
-              <w:instrText xml:space="preserve"> PAGEREF _Toc167725070 \h </w:instrText>
+              <w:instrText xml:space="preserve"> PAGEREF _Toc167805999 \h </w:instrText>
             </w:r>
             <w:r>
               <w:rPr>
@@ -1748,7 +1734,7 @@
               <w14:ligatures w14:val="standardContextual"/>
             </w:rPr>
           </w:pPr>
-          <w:hyperlink w:anchor="_Toc167725071" w:history="1">
+          <w:hyperlink w:anchor="_Toc167806000" w:history="1">
             <w:r>
               <w:rPr>
                 <w:rStyle w:val="afb"/>
@@ -1782,7 +1768,7 @@
                 <w:noProof/>
                 <w:webHidden/>
               </w:rPr>
-              <w:instrText xml:space="preserve"> PAGEREF _Toc167725071 \h </w:instrText>
+              <w:instrText xml:space="preserve"> PAGEREF _Toc167806000 \h </w:instrText>
             </w:r>
             <w:r>
               <w:rPr>
@@ -1829,7 +1815,7 @@
               <w14:ligatures w14:val="standardContextual"/>
             </w:rPr>
           </w:pPr>
-          <w:hyperlink w:anchor="_Toc167725072" w:history="1">
+          <w:hyperlink w:anchor="_Toc167806001" w:history="1">
             <w:r>
               <w:rPr>
                 <w:rStyle w:val="afb"/>
@@ -1863,7 +1849,7 @@
                 <w:noProof/>
                 <w:webHidden/>
               </w:rPr>
-              <w:instrText xml:space="preserve"> PAGEREF _Toc167725072 \h </w:instrText>
+              <w:instrText xml:space="preserve"> PAGEREF _Toc167806001 \h </w:instrText>
             </w:r>
             <w:r>
               <w:rPr>
@@ -1910,7 +1896,7 @@
               <w14:ligatures w14:val="standardContextual"/>
             </w:rPr>
           </w:pPr>
-          <w:hyperlink w:anchor="_Toc167725073" w:history="1">
+          <w:hyperlink w:anchor="_Toc167806002" w:history="1">
             <w:r>
               <w:rPr>
                 <w:rStyle w:val="afb"/>
@@ -1944,7 +1930,7 @@
                 <w:noProof/>
                 <w:webHidden/>
               </w:rPr>
-              <w:instrText xml:space="preserve"> PAGEREF _Toc167725073 \h </w:instrText>
+              <w:instrText xml:space="preserve"> PAGEREF _Toc167806002 \h </w:instrText>
             </w:r>
             <w:r>
               <w:rPr>
@@ -1991,7 +1977,7 @@
               <w14:ligatures w14:val="standardContextual"/>
             </w:rPr>
           </w:pPr>
-          <w:hyperlink w:anchor="_Toc167725074" w:history="1">
+          <w:hyperlink w:anchor="_Toc167806003" w:history="1">
             <w:r>
               <w:rPr>
                 <w:rStyle w:val="afb"/>
@@ -2025,7 +2011,7 @@
                 <w:noProof/>
                 <w:webHidden/>
               </w:rPr>
-              <w:instrText xml:space="preserve"> PAGEREF _Toc167725074 \h </w:instrText>
+              <w:instrText xml:space="preserve"> PAGEREF _Toc167806003 \h </w:instrText>
             </w:r>
             <w:r>
               <w:rPr>
@@ -2072,7 +2058,7 @@
               <w14:ligatures w14:val="standardContextual"/>
             </w:rPr>
           </w:pPr>
-          <w:hyperlink w:anchor="_Toc167725075" w:history="1">
+          <w:hyperlink w:anchor="_Toc167806004" w:history="1">
             <w:r>
               <w:rPr>
                 <w:rStyle w:val="afb"/>
@@ -2106,7 +2092,7 @@
                 <w:noProof/>
                 <w:webHidden/>
               </w:rPr>
-              <w:instrText xml:space="preserve"> PAGEREF _Toc167725075 \h </w:instrText>
+              <w:instrText xml:space="preserve"> PAGEREF _Toc167806004 \h </w:instrText>
             </w:r>
             <w:r>
               <w:rPr>
@@ -2153,7 +2139,7 @@
               <w14:ligatures w14:val="standardContextual"/>
             </w:rPr>
           </w:pPr>
-          <w:hyperlink w:anchor="_Toc167725076" w:history="1">
+          <w:hyperlink w:anchor="_Toc167806005" w:history="1">
             <w:r>
               <w:rPr>
                 <w:rStyle w:val="afb"/>
@@ -2208,7 +2194,7 @@
                 <w:noProof/>
                 <w:webHidden/>
               </w:rPr>
-              <w:instrText xml:space="preserve"> PAGEREF _Toc167725076 \h </w:instrText>
+              <w:instrText xml:space="preserve"> PAGEREF _Toc167806005 \h </w:instrText>
             </w:r>
             <w:r>
               <w:rPr>
@@ -2255,7 +2241,7 @@
               <w14:ligatures w14:val="standardContextual"/>
             </w:rPr>
           </w:pPr>
-          <w:hyperlink w:anchor="_Toc167725077" w:history="1">
+          <w:hyperlink w:anchor="_Toc167806006" w:history="1">
             <w:r>
               <w:rPr>
                 <w:rStyle w:val="afb"/>
@@ -2303,7 +2289,7 @@
                 <w:noProof/>
                 <w:webHidden/>
               </w:rPr>
-              <w:instrText xml:space="preserve"> PAGEREF _Toc167725077 \h </w:instrText>
+              <w:instrText xml:space="preserve"> PAGEREF _Toc167806006 \h </w:instrText>
             </w:r>
             <w:r>
               <w:rPr>
@@ -2350,7 +2336,7 @@
               <w14:ligatures w14:val="standardContextual"/>
             </w:rPr>
           </w:pPr>
-          <w:hyperlink w:anchor="_Toc167725078" w:history="1">
+          <w:hyperlink w:anchor="_Toc167806007" w:history="1">
             <w:r>
               <w:rPr>
                 <w:rStyle w:val="afb"/>
@@ -2384,7 +2370,7 @@
                 <w:noProof/>
                 <w:webHidden/>
               </w:rPr>
-              <w:instrText xml:space="preserve"> PAGEREF _Toc167725078 \h </w:instrText>
+              <w:instrText xml:space="preserve"> PAGEREF _Toc167806007 \h </w:instrText>
             </w:r>
             <w:r>
               <w:rPr>
@@ -2431,7 +2417,7 @@
               <w14:ligatures w14:val="standardContextual"/>
             </w:rPr>
           </w:pPr>
-          <w:hyperlink w:anchor="_Toc167725079" w:history="1">
+          <w:hyperlink w:anchor="_Toc167806008" w:history="1">
             <w:r>
               <w:rPr>
                 <w:rStyle w:val="afb"/>
@@ -2465,7 +2451,7 @@
                 <w:noProof/>
                 <w:webHidden/>
               </w:rPr>
-              <w:instrText xml:space="preserve"> PAGEREF _Toc167725079 \h </w:instrText>
+              <w:instrText xml:space="preserve"> PAGEREF _Toc167806008 \h </w:instrText>
             </w:r>
             <w:r>
               <w:rPr>
@@ -2512,7 +2498,7 @@
               <w14:ligatures w14:val="standardContextual"/>
             </w:rPr>
           </w:pPr>
-          <w:hyperlink w:anchor="_Toc167725080" w:history="1">
+          <w:hyperlink w:anchor="_Toc167806009" w:history="1">
             <w:r>
               <w:rPr>
                 <w:rStyle w:val="afb"/>
@@ -2546,7 +2532,7 @@
                 <w:noProof/>
                 <w:webHidden/>
               </w:rPr>
-              <w:instrText xml:space="preserve"> PAGEREF _Toc167725080 \h </w:instrText>
+              <w:instrText xml:space="preserve"> PAGEREF _Toc167806009 \h </w:instrText>
             </w:r>
             <w:r>
               <w:rPr>
@@ -2593,7 +2579,7 @@
               <w14:ligatures w14:val="standardContextual"/>
             </w:rPr>
           </w:pPr>
-          <w:hyperlink w:anchor="_Toc167725081" w:history="1">
+          <w:hyperlink w:anchor="_Toc167806010" w:history="1">
             <w:r>
               <w:rPr>
                 <w:rStyle w:val="afb"/>
@@ -2627,7 +2613,7 @@
                 <w:noProof/>
                 <w:webHidden/>
               </w:rPr>
-              <w:instrText xml:space="preserve"> PAGEREF _Toc167725081 \h </w:instrText>
+              <w:instrText xml:space="preserve"> PAGEREF _Toc167806010 \h </w:instrText>
             </w:r>
             <w:r>
               <w:rPr>
@@ -2674,7 +2660,7 @@
               <w14:ligatures w14:val="standardContextual"/>
             </w:rPr>
           </w:pPr>
-          <w:hyperlink w:anchor="_Toc167725082" w:history="1">
+          <w:hyperlink w:anchor="_Toc167806011" w:history="1">
             <w:r>
               <w:rPr>
                 <w:rStyle w:val="afb"/>
@@ -2708,7 +2694,7 @@
                 <w:noProof/>
                 <w:webHidden/>
               </w:rPr>
-              <w:instrText xml:space="preserve"> PAGEREF _Toc167725082 \h </w:instrText>
+              <w:instrText xml:space="preserve"> PAGEREF _Toc167806011 \h </w:instrText>
             </w:r>
             <w:r>
               <w:rPr>
@@ -2755,7 +2741,7 @@
               <w14:ligatures w14:val="standardContextual"/>
             </w:rPr>
           </w:pPr>
-          <w:hyperlink w:anchor="_Toc167725083" w:history="1">
+          <w:hyperlink w:anchor="_Toc167806012" w:history="1">
             <w:r>
               <w:rPr>
                 <w:rStyle w:val="afb"/>
@@ -2789,7 +2775,7 @@
                 <w:noProof/>
                 <w:webHidden/>
               </w:rPr>
-              <w:instrText xml:space="preserve"> PAGEREF _Toc167725083 \h </w:instrText>
+              <w:instrText xml:space="preserve"> PAGEREF _Toc167806012 \h </w:instrText>
             </w:r>
             <w:r>
               <w:rPr>
@@ -2836,7 +2822,7 @@
               <w14:ligatures w14:val="standardContextual"/>
             </w:rPr>
           </w:pPr>
-          <w:hyperlink w:anchor="_Toc167725084" w:history="1">
+          <w:hyperlink w:anchor="_Toc167806013" w:history="1">
             <w:r>
               <w:rPr>
                 <w:rStyle w:val="afb"/>
@@ -2870,7 +2856,7 @@
                 <w:noProof/>
                 <w:webHidden/>
               </w:rPr>
-              <w:instrText xml:space="preserve"> PAGEREF _Toc167725084 \h </w:instrText>
+              <w:instrText xml:space="preserve"> PAGEREF _Toc167806013 \h </w:instrText>
             </w:r>
             <w:r>
               <w:rPr>
@@ -2917,7 +2903,7 @@
               <w14:ligatures w14:val="standardContextual"/>
             </w:rPr>
           </w:pPr>
-          <w:hyperlink w:anchor="_Toc167725085" w:history="1">
+          <w:hyperlink w:anchor="_Toc167806014" w:history="1">
             <w:r>
               <w:rPr>
                 <w:rStyle w:val="afb"/>
@@ -2951,7 +2937,7 @@
                 <w:noProof/>
                 <w:webHidden/>
               </w:rPr>
-              <w:instrText xml:space="preserve"> PAGEREF _Toc167725085 \h </w:instrText>
+              <w:instrText xml:space="preserve"> PAGEREF _Toc167806014 \h </w:instrText>
             </w:r>
             <w:r>
               <w:rPr>
@@ -2998,7 +2984,7 @@
               <w14:ligatures w14:val="standardContextual"/>
             </w:rPr>
           </w:pPr>
-          <w:hyperlink w:anchor="_Toc167725086" w:history="1">
+          <w:hyperlink w:anchor="_Toc167806015" w:history="1">
             <w:r>
               <w:rPr>
                 <w:rStyle w:val="afb"/>
@@ -3032,7 +3018,7 @@
                 <w:noProof/>
                 <w:webHidden/>
               </w:rPr>
-              <w:instrText xml:space="preserve"> PAGEREF _Toc167725086 \h </w:instrText>
+              <w:instrText xml:space="preserve"> PAGEREF _Toc167806015 \h </w:instrText>
             </w:r>
             <w:r>
               <w:rPr>
@@ -3079,7 +3065,7 @@
               <w14:ligatures w14:val="standardContextual"/>
             </w:rPr>
           </w:pPr>
-          <w:hyperlink w:anchor="_Toc167725087" w:history="1">
+          <w:hyperlink w:anchor="_Toc167806016" w:history="1">
             <w:r>
               <w:rPr>
                 <w:rStyle w:val="afb"/>
@@ -3113,7 +3099,7 @@
                 <w:noProof/>
                 <w:webHidden/>
               </w:rPr>
-              <w:instrText xml:space="preserve"> PAGEREF _Toc167725087 \h </w:instrText>
+              <w:instrText xml:space="preserve"> PAGEREF _Toc167806016 \h </w:instrText>
             </w:r>
             <w:r>
               <w:rPr>
@@ -3160,7 +3146,7 @@
               <w14:ligatures w14:val="standardContextual"/>
             </w:rPr>
           </w:pPr>
-          <w:hyperlink w:anchor="_Toc167725088" w:history="1">
+          <w:hyperlink w:anchor="_Toc167806017" w:history="1">
             <w:r>
               <w:rPr>
                 <w:rStyle w:val="afb"/>
@@ -3194,7 +3180,7 @@
                 <w:noProof/>
                 <w:webHidden/>
               </w:rPr>
-              <w:instrText xml:space="preserve"> PAGEREF _Toc167725088 \h </w:instrText>
+              <w:instrText xml:space="preserve"> PAGEREF _Toc167806017 \h </w:instrText>
             </w:r>
             <w:r>
               <w:rPr>
@@ -3241,7 +3227,7 @@
               <w14:ligatures w14:val="standardContextual"/>
             </w:rPr>
           </w:pPr>
-          <w:hyperlink w:anchor="_Toc167725089" w:history="1">
+          <w:hyperlink w:anchor="_Toc167806018" w:history="1">
             <w:r>
               <w:rPr>
                 <w:rStyle w:val="afb"/>
@@ -3275,7 +3261,7 @@
                 <w:noProof/>
                 <w:webHidden/>
               </w:rPr>
-              <w:instrText xml:space="preserve"> PAGEREF _Toc167725089 \h </w:instrText>
+              <w:instrText xml:space="preserve"> PAGEREF _Toc167806018 \h </w:instrText>
             </w:r>
             <w:r>
               <w:rPr>
@@ -3322,7 +3308,7 @@
               <w14:ligatures w14:val="standardContextual"/>
             </w:rPr>
           </w:pPr>
-          <w:hyperlink w:anchor="_Toc167725090" w:history="1">
+          <w:hyperlink w:anchor="_Toc167806019" w:history="1">
             <w:r>
               <w:rPr>
                 <w:rStyle w:val="afb"/>
@@ -3356,7 +3342,7 @@
                 <w:noProof/>
                 <w:webHidden/>
               </w:rPr>
-              <w:instrText xml:space="preserve"> PAGEREF _Toc167725090 \h </w:instrText>
+              <w:instrText xml:space="preserve"> PAGEREF _Toc167806019 \h </w:instrText>
             </w:r>
             <w:r>
               <w:rPr>
@@ -3403,7 +3389,7 @@
               <w14:ligatures w14:val="standardContextual"/>
             </w:rPr>
           </w:pPr>
-          <w:hyperlink w:anchor="_Toc167725091" w:history="1">
+          <w:hyperlink w:anchor="_Toc167806020" w:history="1">
             <w:r>
               <w:rPr>
                 <w:rStyle w:val="afb"/>
@@ -3458,7 +3444,7 @@
                 <w:noProof/>
                 <w:webHidden/>
               </w:rPr>
-              <w:instrText xml:space="preserve"> PAGEREF _Toc167725091 \h </w:instrText>
+              <w:instrText xml:space="preserve"> PAGEREF _Toc167806020 \h </w:instrText>
             </w:r>
             <w:r>
               <w:rPr>
@@ -3505,7 +3491,7 @@
               <w14:ligatures w14:val="standardContextual"/>
             </w:rPr>
           </w:pPr>
-          <w:hyperlink w:anchor="_Toc167725092" w:history="1">
+          <w:hyperlink w:anchor="_Toc167806021" w:history="1">
             <w:r>
               <w:rPr>
                 <w:rStyle w:val="afb"/>
@@ -3539,7 +3525,7 @@
                 <w:noProof/>
                 <w:webHidden/>
               </w:rPr>
-              <w:instrText xml:space="preserve"> PAGEREF _Toc167725092 \h </w:instrText>
+              <w:instrText xml:space="preserve"> PAGEREF _Toc167806021 \h </w:instrText>
             </w:r>
             <w:r>
               <w:rPr>
@@ -3586,7 +3572,7 @@
               <w14:ligatures w14:val="standardContextual"/>
             </w:rPr>
           </w:pPr>
-          <w:hyperlink w:anchor="_Toc167725093" w:history="1">
+          <w:hyperlink w:anchor="_Toc167806022" w:history="1">
             <w:r>
               <w:rPr>
                 <w:rStyle w:val="afb"/>
@@ -3620,7 +3606,7 @@
                 <w:noProof/>
                 <w:webHidden/>
               </w:rPr>
-              <w:instrText xml:space="preserve"> PAGEREF _Toc167725093 \h </w:instrText>
+              <w:instrText xml:space="preserve"> PAGEREF _Toc167806022 \h </w:instrText>
             </w:r>
             <w:r>
               <w:rPr>
@@ -3667,7 +3653,7 @@
               <w14:ligatures w14:val="standardContextual"/>
             </w:rPr>
           </w:pPr>
-          <w:hyperlink w:anchor="_Toc167725094" w:history="1">
+          <w:hyperlink w:anchor="_Toc167806023" w:history="1">
             <w:r>
               <w:rPr>
                 <w:rStyle w:val="afb"/>
@@ -3701,7 +3687,7 @@
                 <w:noProof/>
                 <w:webHidden/>
               </w:rPr>
-              <w:instrText xml:space="preserve"> PAGEREF _Toc167725094 \h </w:instrText>
+              <w:instrText xml:space="preserve"> PAGEREF _Toc167806023 \h </w:instrText>
             </w:r>
             <w:r>
               <w:rPr>
@@ -3748,7 +3734,7 @@
               <w14:ligatures w14:val="standardContextual"/>
             </w:rPr>
           </w:pPr>
-          <w:hyperlink w:anchor="_Toc167725095" w:history="1">
+          <w:hyperlink w:anchor="_Toc167806024" w:history="1">
             <w:r>
               <w:rPr>
                 <w:rStyle w:val="afb"/>
@@ -3782,7 +3768,7 @@
                 <w:noProof/>
                 <w:webHidden/>
               </w:rPr>
-              <w:instrText xml:space="preserve"> PAGEREF _Toc167725095 \h </w:instrText>
+              <w:instrText xml:space="preserve"> PAGEREF _Toc167806024 \h </w:instrText>
             </w:r>
             <w:r>
               <w:rPr>
@@ -3829,7 +3815,7 @@
               <w14:ligatures w14:val="standardContextual"/>
             </w:rPr>
           </w:pPr>
-          <w:hyperlink w:anchor="_Toc167725096" w:history="1">
+          <w:hyperlink w:anchor="_Toc167806025" w:history="1">
             <w:r>
               <w:rPr>
                 <w:rStyle w:val="afb"/>
@@ -3863,7 +3849,7 @@
                 <w:noProof/>
                 <w:webHidden/>
               </w:rPr>
-              <w:instrText xml:space="preserve"> PAGEREF _Toc167725096 \h </w:instrText>
+              <w:instrText xml:space="preserve"> PAGEREF _Toc167806025 \h </w:instrText>
             </w:r>
             <w:r>
               <w:rPr>
@@ -3910,7 +3896,7 @@
               <w14:ligatures w14:val="standardContextual"/>
             </w:rPr>
           </w:pPr>
-          <w:hyperlink w:anchor="_Toc167725097" w:history="1">
+          <w:hyperlink w:anchor="_Toc167806026" w:history="1">
             <w:r>
               <w:rPr>
                 <w:rStyle w:val="afb"/>
@@ -3944,7 +3930,7 @@
                 <w:noProof/>
                 <w:webHidden/>
               </w:rPr>
-              <w:instrText xml:space="preserve"> PAGEREF _Toc167725097 \h </w:instrText>
+              <w:instrText xml:space="preserve"> PAGEREF _Toc167806026 \h </w:instrText>
             </w:r>
             <w:r>
               <w:rPr>
@@ -3991,7 +3977,7 @@
               <w14:ligatures w14:val="standardContextual"/>
             </w:rPr>
           </w:pPr>
-          <w:hyperlink w:anchor="_Toc167725098" w:history="1">
+          <w:hyperlink w:anchor="_Toc167806027" w:history="1">
             <w:r>
               <w:rPr>
                 <w:rStyle w:val="afb"/>
@@ -4046,7 +4032,7 @@
                 <w:noProof/>
                 <w:webHidden/>
               </w:rPr>
-              <w:instrText xml:space="preserve"> PAGEREF _Toc167725098 \h </w:instrText>
+              <w:instrText xml:space="preserve"> PAGEREF _Toc167806027 \h </w:instrText>
             </w:r>
             <w:r>
               <w:rPr>
@@ -4093,7 +4079,7 @@
               <w14:ligatures w14:val="standardContextual"/>
             </w:rPr>
           </w:pPr>
-          <w:hyperlink w:anchor="_Toc167725099" w:history="1">
+          <w:hyperlink w:anchor="_Toc167806028" w:history="1">
             <w:r>
               <w:rPr>
                 <w:rStyle w:val="afb"/>
@@ -4127,7 +4113,7 @@
                 <w:noProof/>
                 <w:webHidden/>
               </w:rPr>
-              <w:instrText xml:space="preserve"> PAGEREF _Toc167725099 \h </w:instrText>
+              <w:instrText xml:space="preserve"> PAGEREF _Toc167806028 \h </w:instrText>
             </w:r>
             <w:r>
               <w:rPr>
@@ -4174,7 +4160,7 @@
               <w14:ligatures w14:val="standardContextual"/>
             </w:rPr>
           </w:pPr>
-          <w:hyperlink w:anchor="_Toc167725100" w:history="1">
+          <w:hyperlink w:anchor="_Toc167806029" w:history="1">
             <w:r>
               <w:rPr>
                 <w:rStyle w:val="afb"/>
@@ -4208,7 +4194,7 @@
                 <w:noProof/>
                 <w:webHidden/>
               </w:rPr>
-              <w:instrText xml:space="preserve"> PAGEREF _Toc167725100 \h </w:instrText>
+              <w:instrText xml:space="preserve"> PAGEREF _Toc167806029 \h </w:instrText>
             </w:r>
             <w:r>
               <w:rPr>
@@ -4255,7 +4241,7 @@
               <w14:ligatures w14:val="standardContextual"/>
             </w:rPr>
           </w:pPr>
-          <w:hyperlink w:anchor="_Toc167725101" w:history="1">
+          <w:hyperlink w:anchor="_Toc167806030" w:history="1">
             <w:r>
               <w:rPr>
                 <w:rStyle w:val="afb"/>
@@ -4268,21 +4254,7 @@
                 <w:rStyle w:val="afb"/>
                 <w:noProof/>
               </w:rPr>
-              <w:t>二值交叉熵损失（</w:t>
-            </w:r>
-            <w:r>
-              <w:rPr>
-                <w:rStyle w:val="afb"/>
-                <w:noProof/>
-              </w:rPr>
-              <w:t>BCE Loss</w:t>
-            </w:r>
-            <w:r>
-              <w:rPr>
-                <w:rStyle w:val="afb"/>
-                <w:noProof/>
-              </w:rPr>
-              <w:t>）</w:t>
+              <w:t>二值交叉熵损失</w:t>
             </w:r>
             <w:r>
               <w:rPr>
@@ -4303,7 +4275,7 @@
                 <w:noProof/>
                 <w:webHidden/>
               </w:rPr>
-              <w:instrText xml:space="preserve"> PAGEREF _Toc167725101 \h </w:instrText>
+              <w:instrText xml:space="preserve"> PAGEREF _Toc167806030 \h </w:instrText>
             </w:r>
             <w:r>
               <w:rPr>
@@ -4350,7 +4322,7 @@
               <w14:ligatures w14:val="standardContextual"/>
             </w:rPr>
           </w:pPr>
-          <w:hyperlink w:anchor="_Toc167725102" w:history="1">
+          <w:hyperlink w:anchor="_Toc167806031" w:history="1">
             <w:r>
               <w:rPr>
                 <w:rStyle w:val="afb"/>
@@ -4363,21 +4335,7 @@
                 <w:rStyle w:val="afb"/>
                 <w:noProof/>
               </w:rPr>
-              <w:t>交并比（</w:t>
-            </w:r>
-            <w:r>
-              <w:rPr>
-                <w:rStyle w:val="afb"/>
-                <w:noProof/>
-              </w:rPr>
-              <w:t>IOU</w:t>
-            </w:r>
-            <w:r>
-              <w:rPr>
-                <w:rStyle w:val="afb"/>
-                <w:noProof/>
-              </w:rPr>
-              <w:t>）</w:t>
+              <w:t>交并比</w:t>
             </w:r>
             <w:r>
               <w:rPr>
@@ -4398,7 +4356,7 @@
                 <w:noProof/>
                 <w:webHidden/>
               </w:rPr>
-              <w:instrText xml:space="preserve"> PAGEREF _Toc167725102 \h </w:instrText>
+              <w:instrText xml:space="preserve"> PAGEREF _Toc167806031 \h </w:instrText>
             </w:r>
             <w:r>
               <w:rPr>
@@ -4445,7 +4403,7 @@
               <w14:ligatures w14:val="standardContextual"/>
             </w:rPr>
           </w:pPr>
-          <w:hyperlink w:anchor="_Toc167725103" w:history="1">
+          <w:hyperlink w:anchor="_Toc167806032" w:history="1">
             <w:r>
               <w:rPr>
                 <w:rStyle w:val="afb"/>
@@ -4479,7 +4437,7 @@
                 <w:noProof/>
                 <w:webHidden/>
               </w:rPr>
-              <w:instrText xml:space="preserve"> PAGEREF _Toc167725103 \h </w:instrText>
+              <w:instrText xml:space="preserve"> PAGEREF _Toc167806032 \h </w:instrText>
             </w:r>
             <w:r>
               <w:rPr>
@@ -4526,7 +4484,7 @@
               <w14:ligatures w14:val="standardContextual"/>
             </w:rPr>
           </w:pPr>
-          <w:hyperlink w:anchor="_Toc167725104" w:history="1">
+          <w:hyperlink w:anchor="_Toc167806033" w:history="1">
             <w:r>
               <w:rPr>
                 <w:rStyle w:val="afb"/>
@@ -4553,7 +4511,7 @@
                 <w:noProof/>
                 <w:webHidden/>
               </w:rPr>
-              <w:instrText xml:space="preserve"> PAGEREF _Toc167725104 \h </w:instrText>
+              <w:instrText xml:space="preserve"> PAGEREF _Toc167806033 \h </w:instrText>
             </w:r>
             <w:r>
               <w:rPr>
@@ -4600,7 +4558,7 @@
               <w14:ligatures w14:val="standardContextual"/>
             </w:rPr>
           </w:pPr>
-          <w:hyperlink w:anchor="_Toc167725105" w:history="1">
+          <w:hyperlink w:anchor="_Toc167806034" w:history="1">
             <w:r>
               <w:rPr>
                 <w:rStyle w:val="afb"/>
@@ -4627,7 +4585,7 @@
                 <w:noProof/>
                 <w:webHidden/>
               </w:rPr>
-              <w:instrText xml:space="preserve"> PAGEREF _Toc167725105 \h </w:instrText>
+              <w:instrText xml:space="preserve"> PAGEREF _Toc167806034 \h </w:instrText>
             </w:r>
             <w:r>
               <w:rPr>
@@ -4674,7 +4632,7 @@
               <w14:ligatures w14:val="standardContextual"/>
             </w:rPr>
           </w:pPr>
-          <w:hyperlink w:anchor="_Toc167725106" w:history="1">
+          <w:hyperlink w:anchor="_Toc167806035" w:history="1">
             <w:r>
               <w:rPr>
                 <w:rStyle w:val="afb"/>
@@ -4701,7 +4659,7 @@
                 <w:noProof/>
                 <w:webHidden/>
               </w:rPr>
-              <w:instrText xml:space="preserve"> PAGEREF _Toc167725106 \h </w:instrText>
+              <w:instrText xml:space="preserve"> PAGEREF _Toc167806035 \h </w:instrText>
             </w:r>
             <w:r>
               <w:rPr>
@@ -4754,7 +4712,7 @@
           <w:docGrid w:linePitch="326"/>
         </w:sectPr>
       </w:pPr>
-      <w:bookmarkStart w:id="18" w:name="绪论"/>
+      <w:bookmarkStart w:id="20" w:name="绪论"/>
     </w:p>
     <w:p>
       <w:pPr>
@@ -4767,37 +4725,29 @@
         <w:lastRenderedPageBreak/>
         <w:t xml:space="preserve"> </w:t>
       </w:r>
-      <w:bookmarkStart w:id="19" w:name="_Toc167725069"/>
+      <w:bookmarkStart w:id="21" w:name="_Toc167805998"/>
       <w:r>
         <w:t>绪论</w:t>
       </w:r>
-      <w:bookmarkEnd w:id="19"/>
+      <w:bookmarkEnd w:id="21"/>
     </w:p>
     <w:p>
       <w:pPr>
         <w:pStyle w:val="2"/>
       </w:pPr>
-      <w:bookmarkStart w:id="20" w:name="_Toc167725070"/>
-      <w:bookmarkStart w:id="21" w:name="研究的背景及意义"/>
+      <w:bookmarkStart w:id="22" w:name="_Toc167805999"/>
+      <w:bookmarkStart w:id="23" w:name="研究的背景及意义"/>
       <w:r>
         <w:t>研究的背景及意义</w:t>
       </w:r>
-      <w:bookmarkEnd w:id="20"/>
+      <w:bookmarkEnd w:id="22"/>
     </w:p>
     <w:p>
       <w:pPr>
         <w:ind w:firstLine="480"/>
       </w:pPr>
       <w:r>
-        <w:t>肝脏肿瘤是全球范围</w:t>
-      </w:r>
-      <w:proofErr w:type="gramStart"/>
-      <w:r>
-        <w:t>内导致</w:t>
-      </w:r>
-      <w:proofErr w:type="gramEnd"/>
-      <w:r>
-        <w:t>死亡的主要原因之一，计算机断层扫描（</w:t>
+        <w:t>肝脏肿瘤是全球范围内导致死亡的主要原因之一，计算机断层扫描（</w:t>
       </w:r>
       <w:r>
         <w:t>CT</w:t>
@@ -5060,15 +5010,7 @@
         <w:t>MRI</w:t>
       </w:r>
       <w:r>
-        <w:t>以及超声</w:t>
-      </w:r>
-      <w:proofErr w:type="gramStart"/>
-      <w:r>
-        <w:t>等允许</w:t>
-      </w:r>
-      <w:proofErr w:type="gramEnd"/>
-      <w:r>
-        <w:t>医生非侵入性地查看体内器官的结构和功能。这些技术使得医生能够在疾病的早期阶段就进行诊断，特别是在肿瘤学、心血管疾病和神经系统疾病等领域。精确的医学影像分析不仅有助于疾病的诊断，还能为制定个性化的治疗方案提供依据。定期的医学影像检查可以监控疾病的进展情况，评估治疗效果，及时调整治疗策略</w:t>
+        <w:t>以及超声等允许医生非侵入性地查看体内器官的结构和功能。这些技术使得医生能够在疾病的早期阶段就进行诊断，特别是在肿瘤学、心血管疾病和神经系统疾病等领域。精确的医学影像分析不仅有助于疾病的诊断，还能为制定个性化的治疗方案提供依据。定期的医学影像检查可以监控疾病的进展情况，评估治疗效果，及时调整治疗策略</w:t>
       </w:r>
       <w:r>
         <w:fldChar w:fldCharType="begin"/>
@@ -5409,7 +5351,7 @@
         <w:rPr>
           <w:rFonts w:hint="eastAsia"/>
         </w:rPr>
-        <w:instrText xml:space="preserve">","issue":"5","language":"zh-CN","note":"download: 15\nalbum: </w:instrText>
+        <w:instrText xml:space="preserve">","ISSN":"1001-9510","issue":"5","language":"zh-CN","note":"download: 15\nalbum: </w:instrText>
       </w:r>
       <w:r>
         <w:rPr>
@@ -5421,7 +5363,7 @@
         <w:rPr>
           <w:rFonts w:hint="eastAsia"/>
         </w:rPr>
-        <w:instrText>\nCLC: R735.705\nCNKICite: 0\ndbcode: CJFD\ndbname: CJFD9697\nfilename: bzyb605.086","source":"Baidu Scholar","title":"</w:instrText>
+        <w:instrText>\nCLC: R735.705\nCNKICite: 0\ndbcode: CJFD\ndbname: CJFD9697\nfilename: bzyb605.086","page":"511-513","source":"Baidu Scholar","title":"</w:instrText>
       </w:r>
       <w:r>
         <w:rPr>
@@ -5433,22 +5375,31 @@
         <w:rPr>
           <w:rFonts w:hint="eastAsia"/>
         </w:rPr>
-        <w:instrText>","URL":"https://kns.cnki.net/KCMS/detail/detail.aspx?dbcode=CJFD&amp;dbname=CJFD9697&amp;filename=bzyb605.086","author":[{"literal":"</w:instrText>
-      </w:r>
-      <w:r>
-        <w:rPr>
-          <w:rFonts w:hint="eastAsia"/>
-        </w:rPr>
-        <w:instrText>邢雪，夏穗生</w:instrText>
-      </w:r>
-      <w:r>
-        <w:rPr>
-          <w:rFonts w:hint="eastAsia"/>
-        </w:rPr>
-        <w:instrText>"}],"accessed":{"date-parts":[["2024",5,20]]},"citation-key":"XingXueXiaSuiShengGanZangEXingZhongLiuWaiKeZhiLiaoDeXianDaiCeLue"},"prefix":"","suffix":""}],"schema":"https://github.</w:instrText>
-      </w:r>
-      <w:r>
-        <w:instrText xml:space="preserve">com/citation-style-language/schema/raw/master/csl-citation.json"} </w:instrText>
+        <w:instrText>","author":[{"literal":"</w:instrText>
+      </w:r>
+      <w:r>
+        <w:rPr>
+          <w:rFonts w:hint="eastAsia"/>
+        </w:rPr>
+        <w:instrText>邢雪</w:instrText>
+      </w:r>
+      <w:r>
+        <w:rPr>
+          <w:rFonts w:hint="eastAsia"/>
+        </w:rPr>
+        <w:instrText xml:space="preserve">, </w:instrText>
+      </w:r>
+      <w:r>
+        <w:rPr>
+          <w:rFonts w:hint="eastAsia"/>
+        </w:rPr>
+        <w:instrText>夏穗生</w:instrText>
+      </w:r>
+      <w:r>
+        <w:rPr>
+          <w:rFonts w:hint="eastAsia"/>
+        </w:rPr>
+        <w:instrText xml:space="preserve">"}],"issued":{"date-parts":[["1996"]]},"citation-key":"XingXueXiaSuiShengGanZangEXingZhongLiuWaiKeZhiLiaoDeXianDaiCeLue1996"},"prefix":"","suffix":""}],"schema":"https://github.com/citation-style-language/schema/raw/master/csl-citation.json"} </w:instrText>
       </w:r>
       <w:r>
         <w:fldChar w:fldCharType="separate"/>
@@ -5471,15 +5422,7 @@
         <w:t>CT</w:t>
       </w:r>
       <w:r>
-        <w:t>图像的快速发展，获得高质量的肝脏图像变得更加容易，但手动分割仍旧耗时且易</w:t>
-      </w:r>
-      <w:proofErr w:type="gramStart"/>
-      <w:r>
-        <w:t>受操作</w:t>
-      </w:r>
-      <w:proofErr w:type="gramEnd"/>
-      <w:r>
-        <w:t>者经验的影响。因此，自动化的肝脏肿瘤分割技术在医疗领域的应用至关重要。</w:t>
+        <w:t>图像的快速发展，获得高质量的肝脏图像变得更加容易，但手动分割仍旧耗时且易受操作者经验的影响。因此，自动化的肝脏肿瘤分割技术在医疗领域的应用至关重要。</w:t>
       </w:r>
     </w:p>
     <w:p>
@@ -7749,13 +7692,13 @@
       <w:pPr>
         <w:pStyle w:val="2"/>
       </w:pPr>
-      <w:bookmarkStart w:id="22" w:name="_Toc167725071"/>
-      <w:bookmarkStart w:id="23" w:name="国内外研究现状"/>
-      <w:bookmarkEnd w:id="21"/>
+      <w:bookmarkStart w:id="24" w:name="_Toc167806000"/>
+      <w:bookmarkStart w:id="25" w:name="国内外研究现状"/>
+      <w:bookmarkEnd w:id="23"/>
       <w:r>
         <w:t>国内外研究现状</w:t>
       </w:r>
-      <w:bookmarkEnd w:id="22"/>
+      <w:bookmarkEnd w:id="24"/>
     </w:p>
     <w:p>
       <w:pPr>
@@ -7791,12 +7734,12 @@
       <w:pPr>
         <w:pStyle w:val="3"/>
       </w:pPr>
-      <w:bookmarkStart w:id="24" w:name="_Toc167725072"/>
-      <w:bookmarkStart w:id="25" w:name="基于传统方法的肝脏肿瘤分割"/>
+      <w:bookmarkStart w:id="26" w:name="_Toc167806001"/>
+      <w:bookmarkStart w:id="27" w:name="基于传统方法的肝脏肿瘤分割"/>
       <w:r>
         <w:t>基于传统方法的肝脏肿瘤分割</w:t>
       </w:r>
-      <w:bookmarkEnd w:id="24"/>
+      <w:bookmarkEnd w:id="26"/>
     </w:p>
     <w:p>
       <w:pPr>
@@ -7879,15 +7822,7 @@
         <w:t xml:space="preserve"> </w:t>
       </w:r>
       <w:r>
-        <w:t>出多个不同的特征阈值，然后根据这些阈值将图像中的像素点进行分类，主要分为感兴趣区域和背景的若干类。尽管该方法中使用了自适应阈值化，不再使用人工选取的方式确定阈值，然而由于肝肿瘤具有边缘不清晰、图像灰度信息分布不均匀的图像特点，仅仅依靠灰度</w:t>
-      </w:r>
-      <w:proofErr w:type="gramStart"/>
-      <w:r>
-        <w:t>值信息</w:t>
-      </w:r>
-      <w:proofErr w:type="gramEnd"/>
-      <w:r>
-        <w:t>对肝脏肿瘤进行</w:t>
+        <w:t>出多个不同的特征阈值，然后根据这些阈值将图像中的像素点进行分类，主要分为感兴趣区域和背景的若干类。尽管该方法中使用了自适应阈值化，不再使用人工选取的方式确定阈值，然而由于肝肿瘤具有边缘不清晰、图像灰度信息分布不均匀的图像特点，仅仅依靠灰度值信息对肝脏肿瘤进行</w:t>
       </w:r>
       <w:r>
         <w:t xml:space="preserve"> </w:t>
@@ -7905,36 +7840,34 @@
         <w:t xml:space="preserve"> </w:t>
       </w:r>
       <w:r>
-        <w:t>分割结果影响较大，倘若初始轮廓在图像的影响下不是全局能量最小的轮廓，就极易陷入局部最优，导致分割效果不稳定且能量函数不收敛。区域生长是一种基于区域的分割方法，，从人工选取的一组种子点出发，不断地将与种子</w:t>
-      </w:r>
-      <w:proofErr w:type="gramStart"/>
-      <w:r>
-        <w:t>点性质</w:t>
-      </w:r>
-      <w:proofErr w:type="gramEnd"/>
-      <w:r>
-        <w:t>相似的区域的像素组合进来，一直到满足区域生长的终止条件后再停止分割。区域生长法需要手动确定一组能确切代表目标区域的种子像素，既然通过人工选取，那就存在一定的不确定性，选取的种子不同，最后的分割结果就不同，导致模型的鲁棒性较差。</w:t>
+        <w:t>分割结果影响较大，倘若初始轮廓在图像的影响下不是全局能量最小的轮廓，就极易陷入局部最优，导致分割效果不稳定且能量函数不收敛。区域生长是一种基于区域的分割方法，，从人工选取的一组种子点出发，不断地将与种子点性质相似的区域的像素组合进来，一直到满足区域生长的终止条件后再停止分割。区域生长法需要手动确定一组能确切代表目标区域的种子像素，既然通过人工选取，那就存在一定的不确定性，选取的种子不同，最后的分割结果就不同，导致模型的鲁棒性较差。</w:t>
       </w:r>
     </w:p>
     <w:p>
       <w:pPr>
         <w:pStyle w:val="3"/>
       </w:pPr>
-      <w:bookmarkStart w:id="26" w:name="_Toc167725073"/>
-      <w:bookmarkStart w:id="27" w:name="基于深度学习的肝脏肿瘤分割"/>
-      <w:bookmarkEnd w:id="25"/>
+      <w:bookmarkStart w:id="28" w:name="_Toc167806002"/>
+      <w:bookmarkStart w:id="29" w:name="基于深度学习的肝脏肿瘤分割"/>
+      <w:bookmarkEnd w:id="27"/>
       <w:r>
         <w:t>基于深度学习的肝脏肿瘤分割</w:t>
       </w:r>
-      <w:bookmarkEnd w:id="26"/>
-    </w:p>
-    <w:p>
-      <w:pPr>
-        <w:pStyle w:val="4"/>
-      </w:pPr>
-      <w:bookmarkStart w:id="28" w:name="基于卷积对抗神经网络cnn的分割方法"/>
-      <w:r>
-        <w:t>基于卷积对抗神经网络（CNN）的分割方法</w:t>
+      <w:bookmarkEnd w:id="28"/>
+    </w:p>
+    <w:p>
+      <w:pPr>
+        <w:ind w:firstLine="480"/>
+      </w:pPr>
+      <w:bookmarkStart w:id="30" w:name="基于卷积对抗神经网络cnn的分割方法"/>
+      <w:r>
+        <w:t>基于卷积对抗神经网络（</w:t>
+      </w:r>
+      <w:r>
+        <w:t>CNN</w:t>
+      </w:r>
+      <w:r>
+        <w:t>）的分割方法</w:t>
       </w:r>
     </w:p>
     <w:p>
@@ -8600,7 +8533,19 @@
         <w:rPr>
           <w:rFonts w:hint="eastAsia"/>
         </w:rPr>
-        <w:instrText>.","genre":"</w:instrText>
+        <w:instrText>.","event-place":"</w:instrText>
+      </w:r>
+      <w:r>
+        <w:rPr>
+          <w:rFonts w:hint="eastAsia"/>
+        </w:rPr>
+        <w:instrText>哈尔滨</w:instrText>
+      </w:r>
+      <w:r>
+        <w:rPr>
+          <w:rFonts w:hint="eastAsia"/>
+        </w:rPr>
+        <w:instrText>","genre":"</w:instrText>
       </w:r>
       <w:r>
         <w:rPr>
@@ -8612,7 +8557,7 @@
         <w:rPr>
           <w:rFonts w:hint="eastAsia"/>
         </w:rPr>
-        <w:instrText>","note":"view: 83\nlike: 0","publisher":"</w:instrText>
+        <w:instrText>","language":"zh-CN","note":"view: 83\nlike: 0","number-of-pages":"62","publisher":"</w:instrText>
       </w:r>
       <w:r>
         <w:rPr>
@@ -8624,6 +8569,18 @@
         <w:rPr>
           <w:rFonts w:hint="eastAsia"/>
         </w:rPr>
+        <w:instrText>","publisher-place":"</w:instrText>
+      </w:r>
+      <w:r>
+        <w:rPr>
+          <w:rFonts w:hint="eastAsia"/>
+        </w:rPr>
+        <w:instrText>哈尔滨</w:instrText>
+      </w:r>
+      <w:r>
+        <w:rPr>
+          <w:rFonts w:hint="eastAsia"/>
+        </w:rPr>
         <w:instrText>","source":"Baidu Scholar","title":"</w:instrText>
       </w:r>
       <w:r>
@@ -8648,10 +8605,10 @@
         <w:rPr>
           <w:rFonts w:hint="eastAsia"/>
         </w:rPr>
-        <w:instrText>"}],"accessed":{"date-parts":[["2024",5,20]]},"citation-key":"JinHuYongJiYuJuanJiShenJingWangLuoDeShuiShengTongXinXiTongQianDaoJianCeYuXinDaoFenLei"},"prefix":"","suffix":""}],"schema":"https://github.com/cita</w:instrText>
-      </w:r>
-      <w:r>
-        <w:instrText xml:space="preserve">tion-style-language/schema/raw/master/csl-citation.json"} </w:instrText>
+        <w:instrText>"}],"accessed":{"date-parts":[["2024",5,20]]},"issued":{"date-parts":[["2020"]]},"citation-key":"JinHuYongJiYuJuanJiShenJin</w:instrText>
+      </w:r>
+      <w:r>
+        <w:instrText xml:space="preserve">gWangLuoDeShuiShengTongXinXiTongQianDaoJianCeYuXinDaoFenLei2020a"},"prefix":"","suffix":""}],"schema":"https://github.com/citation-style-language/schema/raw/master/csl-citation.json"} </w:instrText>
       </w:r>
       <w:r>
         <w:fldChar w:fldCharType="separate"/>
@@ -8672,22 +8629,25 @@
     </w:p>
     <w:p>
       <w:pPr>
-        <w:pStyle w:val="4"/>
-      </w:pPr>
-      <w:bookmarkStart w:id="29" w:name="u-net-及其变种"/>
-      <w:bookmarkEnd w:id="28"/>
-      <w:r>
-        <w:t>U-Net 及其变种</w:t>
-      </w:r>
-    </w:p>
-    <w:p>
-      <w:pPr>
         <w:ind w:firstLine="480"/>
       </w:pPr>
+      <w:bookmarkStart w:id="31" w:name="u-net-及其变种"/>
+      <w:bookmarkEnd w:id="30"/>
       <w:r>
         <w:t xml:space="preserve">U-Net </w:t>
       </w:r>
       <w:r>
+        <w:t>及其变种</w:t>
+      </w:r>
+    </w:p>
+    <w:p>
+      <w:pPr>
+        <w:ind w:firstLine="480"/>
+      </w:pPr>
+      <w:r>
+        <w:t xml:space="preserve">U-Net </w:t>
+      </w:r>
+      <w:r>
         <w:t>是为医学图像分割特别设计的网络结构，它通过特有的跳跃连接和上采样策略，有效地保留了图像的细节信息，适合于处理样本量较少的医学图像数据。</w:t>
       </w:r>
       <w:r>
@@ -9240,6 +9200,18 @@
         <w:rPr>
           <w:rFonts w:hint="eastAsia"/>
         </w:rPr>
+        <w:instrText>","event-place":"</w:instrText>
+      </w:r>
+      <w:r>
+        <w:rPr>
+          <w:rFonts w:hint="eastAsia"/>
+        </w:rPr>
+        <w:instrText>保定</w:instrText>
+      </w:r>
+      <w:r>
+        <w:rPr>
+          <w:rFonts w:hint="eastAsia"/>
+        </w:rPr>
         <w:instrText>","genre":"</w:instrText>
       </w:r>
       <w:r>
@@ -9300,6 +9272,18 @@
         <w:rPr>
           <w:rFonts w:hint="eastAsia"/>
         </w:rPr>
+        <w:instrText>","publisher-place":"</w:instrText>
+      </w:r>
+      <w:r>
+        <w:rPr>
+          <w:rFonts w:hint="eastAsia"/>
+        </w:rPr>
+        <w:instrText>保定</w:instrText>
+      </w:r>
+      <w:r>
+        <w:rPr>
+          <w:rFonts w:hint="eastAsia"/>
+        </w:rPr>
         <w:instrText>","source":"CNKI","title":"</w:instrText>
       </w:r>
       <w:r>
@@ -9348,10 +9332,10 @@
         <w:rPr>
           <w:rFonts w:hint="eastAsia"/>
         </w:rPr>
-        <w:instrText>"}],"accessed":{"date-parts":[["20</w:instrText>
-      </w:r>
-      <w:r>
-        <w:instrText xml:space="preserve">24",5,9]]},"citation-key":"ZhangChengChengJiYuJiLianJuanJiShenJingWangLuoDeGanZangZhongLiuFenGeYuJianCeFangFaYanJiu"},"prefix":"","suffix":""}],"schema":"https://github.com/citation-style-language/schema/raw/master/csl-citation.json"} </w:instrText>
+        <w:instrText>"}],"accessed":{"date-parts":[["2024",5,9]]},"issued":{"date-parts":[["2023",5,1]]},"citation-key":"ZhangChengChengJiYuJiLianJuanJiShenJingWangLuoDeGanZangZhongLiuFenGeYuJianCeFangFaYanJiu2023"},"prefix":"","suffix":""}],"schema":"https://github.c</w:instrText>
+      </w:r>
+      <w:r>
+        <w:instrText xml:space="preserve">om/citation-style-language/schema/raw/master/csl-citation.json"} </w:instrText>
       </w:r>
       <w:r>
         <w:fldChar w:fldCharType="separate"/>
@@ -9372,18 +9356,30 @@
     </w:p>
     <w:p>
       <w:pPr>
-        <w:pStyle w:val="4"/>
-      </w:pPr>
-      <w:bookmarkStart w:id="30" w:name="基于-transformer-的方法如sam"/>
-      <w:bookmarkEnd w:id="29"/>
-      <w:r>
-        <w:t>基于 Transformer 的方法（如SAM）</w:t>
-      </w:r>
-    </w:p>
-    <w:p>
-      <w:pPr>
         <w:ind w:firstLine="480"/>
       </w:pPr>
+      <w:bookmarkStart w:id="32" w:name="基于-transformer-的方法如sam"/>
+      <w:bookmarkEnd w:id="31"/>
+      <w:r>
+        <w:t>基于</w:t>
+      </w:r>
+      <w:r>
+        <w:t xml:space="preserve"> Transformer </w:t>
+      </w:r>
+      <w:r>
+        <w:t>的方法（如</w:t>
+      </w:r>
+      <w:r>
+        <w:t>SAM</w:t>
+      </w:r>
+      <w:r>
+        <w:t>）</w:t>
+      </w:r>
+    </w:p>
+    <w:p>
+      <w:pPr>
+        <w:ind w:firstLine="480"/>
+      </w:pPr>
       <w:r>
         <w:t>近期，基于</w:t>
       </w:r>
@@ -9439,11 +9435,11 @@
         <w:t xml:space="preserve"> </w:t>
       </w:r>
       <w:r>
-        <w:t>一个显著优势是其零样本学</w:t>
+        <w:t>一个显著优势是其零样本学习能力，即在未见过的新图像上，仅通过少量的提示（如点或框）就能实现准确的分割。</w:t>
       </w:r>
       <w:r>
         <w:lastRenderedPageBreak/>
-        <w:t>习能力，即在未见过的新图像上，仅通过少量的提示（如点或框）就能实现准确的分割。这一优势特性在处理多变的医学图像，尤其是肝脏肿瘤图像时显得尤为重要，因为这些图像常常包含不规则的肿瘤边界和复杂的背景结构。</w:t>
+        <w:t>这一优势特性在处理多变的医学图像，尤其是肝脏肿瘤图像时显得尤为重要，因为这些图像常常包含不规则的肿瘤边界和复杂的背景结构。</w:t>
       </w:r>
     </w:p>
     <w:p>
@@ -10112,37 +10108,29 @@
       <w:r>
         <w:t>。</w:t>
       </w:r>
-      <w:bookmarkStart w:id="31" w:name="结论"/>
-      <w:bookmarkEnd w:id="27"/>
-      <w:bookmarkEnd w:id="30"/>
+      <w:bookmarkStart w:id="33" w:name="结论"/>
+      <w:bookmarkEnd w:id="29"/>
+      <w:bookmarkEnd w:id="32"/>
     </w:p>
     <w:p>
       <w:pPr>
         <w:pStyle w:val="2"/>
       </w:pPr>
-      <w:bookmarkStart w:id="32" w:name="_Toc167725074"/>
-      <w:bookmarkStart w:id="33" w:name="研究内容及创新点"/>
-      <w:bookmarkEnd w:id="23"/>
-      <w:bookmarkEnd w:id="31"/>
+      <w:bookmarkStart w:id="34" w:name="_Toc167806003"/>
+      <w:bookmarkStart w:id="35" w:name="研究内容及创新点"/>
+      <w:bookmarkEnd w:id="25"/>
+      <w:bookmarkEnd w:id="33"/>
       <w:r>
         <w:t>研究内容及创新点</w:t>
       </w:r>
-      <w:bookmarkEnd w:id="32"/>
+      <w:bookmarkEnd w:id="34"/>
     </w:p>
     <w:p>
       <w:pPr>
         <w:ind w:firstLine="480"/>
       </w:pPr>
       <w:r>
-        <w:t>第一章主要对介绍自动化肝脏肿瘤分割现有的可行方案和</w:t>
-      </w:r>
-      <w:proofErr w:type="gramStart"/>
-      <w:r>
-        <w:t>及</w:t>
-      </w:r>
-      <w:proofErr w:type="gramEnd"/>
-      <w:r>
-        <w:t>未来发展方向进行了描述。综述了国内外近一段时间肝脏肿瘤等医学图像处理的研究及深度学习等大模型的发展应用，对比其性能指标。之后，讲述了深度学习图像处理的工作原理以及分类。讲解了评估模型的性能指标以及计算方法。</w:t>
+        <w:t>第一章主要对介绍自动化肝脏肿瘤分割现有的可行方案和及未来发展方向进行了描述。综述了国内外近一段时间肝脏肿瘤等医学图像处理的研究及深度学习等大模型的发展应用，对比其性能指标。之后，讲述了深度学习图像处理的工作原理以及分类。讲解了评估模型的性能指标以及计算方法。</w:t>
       </w:r>
     </w:p>
     <w:p>
@@ -10151,15 +10139,7 @@
         <w:ind w:firstLine="480"/>
       </w:pPr>
       <w:r>
-        <w:t>第二</w:t>
-      </w:r>
-      <w:proofErr w:type="gramStart"/>
-      <w:r>
-        <w:t>章简单</w:t>
-      </w:r>
-      <w:proofErr w:type="gramEnd"/>
-      <w:r>
-        <w:t>介绍研究所用的各项技术原理，包括深度学习，</w:t>
+        <w:t>第二章简单介绍研究所用的各项技术原理，包括深度学习，</w:t>
       </w:r>
       <w:r>
         <w:t>Transformer</w:t>
@@ -10167,13 +10147,8 @@
       <w:r>
         <w:t>，</w:t>
       </w:r>
-      <w:proofErr w:type="spellStart"/>
-      <w:r>
-        <w:t>pytorch</w:t>
-      </w:r>
-      <w:proofErr w:type="spellEnd"/>
-      <w:r>
-        <w:t xml:space="preserve"> </w:t>
+      <w:r>
+        <w:t xml:space="preserve">pytorch </w:t>
       </w:r>
       <w:r>
         <w:t>框架，</w:t>
@@ -10306,14 +10281,14 @@
       <w:pPr>
         <w:pStyle w:val="2"/>
       </w:pPr>
-      <w:bookmarkStart w:id="34" w:name="_Toc167725075"/>
-      <w:bookmarkStart w:id="35" w:name="本章小结"/>
-      <w:bookmarkEnd w:id="33"/>
+      <w:bookmarkStart w:id="36" w:name="_Toc167806004"/>
+      <w:bookmarkStart w:id="37" w:name="本章小结"/>
+      <w:bookmarkEnd w:id="35"/>
       <w:r>
         <w:lastRenderedPageBreak/>
         <w:t>本章小结</w:t>
       </w:r>
-      <w:bookmarkEnd w:id="34"/>
+      <w:bookmarkEnd w:id="36"/>
     </w:p>
     <w:p>
       <w:pPr>
@@ -10363,9 +10338,9 @@
           <w:docGrid w:linePitch="326"/>
         </w:sectPr>
       </w:pPr>
-      <w:bookmarkStart w:id="36" w:name="技术原理学习"/>
-      <w:bookmarkEnd w:id="18"/>
-      <w:bookmarkEnd w:id="35"/>
+      <w:bookmarkStart w:id="38" w:name="技术原理学习"/>
+      <w:bookmarkEnd w:id="20"/>
+      <w:bookmarkEnd w:id="37"/>
     </w:p>
     <w:p>
       <w:pPr>
@@ -10378,14 +10353,14 @@
         <w:lastRenderedPageBreak/>
         <w:t xml:space="preserve"> </w:t>
       </w:r>
-      <w:bookmarkStart w:id="37" w:name="_Toc167725076"/>
+      <w:bookmarkStart w:id="39" w:name="_Toc167806005"/>
       <w:r>
         <w:rPr>
           <w:rFonts w:hint="eastAsia"/>
         </w:rPr>
         <w:t>理论技术基础</w:t>
       </w:r>
-      <w:bookmarkEnd w:id="37"/>
+      <w:bookmarkEnd w:id="39"/>
     </w:p>
     <w:p>
       <w:pPr>
@@ -10438,12 +10413,12 @@
       <w:pPr>
         <w:pStyle w:val="2"/>
       </w:pPr>
-      <w:bookmarkStart w:id="38" w:name="_Toc167725077"/>
-      <w:bookmarkStart w:id="39" w:name="肝脏肿瘤-ct-图像"/>
+      <w:bookmarkStart w:id="40" w:name="_Toc167806006"/>
+      <w:bookmarkStart w:id="41" w:name="肝脏肿瘤-ct-图像"/>
       <w:r>
         <w:t>肝脏肿瘤 CT 图像</w:t>
       </w:r>
-      <w:bookmarkEnd w:id="38"/>
+      <w:bookmarkEnd w:id="40"/>
     </w:p>
     <w:p>
       <w:pPr>
@@ -10566,7 +10541,7 @@
     </w:p>
     <w:p>
       <w:pPr>
-        <w:pStyle w:val="6"/>
+        <w:pStyle w:val="affe"/>
       </w:pPr>
       <w:r>
         <w:t>图</w:t>
@@ -10636,15 +10611,7 @@
       </w:pPr>
       <w:r>
         <w:lastRenderedPageBreak/>
-        <w:t>多平面成像：能够生成横断面、冠状面和</w:t>
-      </w:r>
-      <w:proofErr w:type="gramStart"/>
-      <w:r>
-        <w:t>矢</w:t>
-      </w:r>
-      <w:proofErr w:type="gramEnd"/>
-      <w:r>
-        <w:t>状面图像，提供多角度视图。</w:t>
+        <w:t>多平面成像：能够生成横断面、冠状面和矢状面图像，提供多角度视图。</w:t>
       </w:r>
     </w:p>
     <w:p>
@@ -10873,7 +10840,7 @@
         <w:rPr>
           <w:rFonts w:hint="eastAsia"/>
         </w:rPr>
-        <w:instrText>ro.org/users/9557124/items/3DJ4GVPF"]],"itemData":{"id":594,"type":"webpage","abstract":"</w:instrText>
+        <w:instrText>ro.org/users/9557124/items/3DJ4GVPF"]],"itemData":{"id":594,"type":"article-journal","abstract":"</w:instrText>
       </w:r>
       <w:r>
         <w:rPr>
@@ -10993,7 +10960,7 @@
         <w:rPr>
           <w:rFonts w:hint="eastAsia"/>
         </w:rPr>
-        <w:instrText xml:space="preserve">","language":"cn","license":"http://creativecommons.org/licenses/by/3.0/","note":"publisher: </w:instrText>
+        <w:instrText>","DOI":"10.11834/jig.200234","issue":"10","journalAbbreviation":"</w:instrText>
       </w:r>
       <w:r>
         <w:rPr>
@@ -11005,7 +10972,7 @@
         <w:rPr>
           <w:rFonts w:hint="eastAsia"/>
         </w:rPr>
-        <w:instrText>\nDOI: 10.11834/jig.200234","title":"</w:instrText>
+        <w:instrText>","language":"cn","license":"http://creativecommons.org/licenses/by/3.0/","page":"2024-2046","title":"</w:instrText>
       </w:r>
       <w:r>
         <w:rPr>
@@ -11029,7 +10996,7 @@
         <w:rPr>
           <w:rFonts w:hint="eastAsia"/>
         </w:rPr>
-        <w:instrText>","URL":"http://www.cjig.cn/html/2020/10/20201006.htm","author":[{"family":"</w:instrText>
+        <w:instrText>","volume":"25","author":[{"family":"</w:instrText>
       </w:r>
       <w:r>
         <w:rPr>
@@ -11065,10 +11032,10 @@
         <w:rPr>
           <w:rFonts w:hint="eastAsia"/>
         </w:rPr>
-        <w:instrText>","given":""},{"family":"Ziping","given":"Ma"}],"accessed":{"date-parts":[["2024",5,21]]},"issued":{"date-parts":[["2020",10,16]]},"citation-</w:instrText>
-      </w:r>
-      <w:r>
-        <w:instrText xml:space="preserve">key":"MaJinLinGanZangZhongLiuCTTuXiangShenDuXueXiFenGeFangFaZongShu2020"},"prefix":"","suffix":""}],"schema":"https://github.com/citation-style-language/schema/raw/master/csl-citation.json"} </w:instrText>
+        <w:instrText>","given":""},{"family":"Ziping","given":"Ma"}],"issued":{"date-parts":[["2020",10,16]]},"citation-key":"MaJinLinGanZangZhongLiuCTTuXi</w:instrText>
+      </w:r>
+      <w:r>
+        <w:instrText xml:space="preserve">angShenDuXueXiFenGeFangFaZongShu2020"},"prefix":"","suffix":""}],"schema":"https://github.com/citation-style-language/schema/raw/master/csl-citation.json"} </w:instrText>
       </w:r>
       <w:r>
         <w:fldChar w:fldCharType="separate"/>
@@ -11141,7 +11108,7 @@
     </w:p>
     <w:p>
       <w:pPr>
-        <w:pStyle w:val="6"/>
+        <w:pStyle w:val="affe"/>
       </w:pPr>
       <w:r>
         <w:t>图</w:t>
@@ -11169,13 +11136,13 @@
       <w:pPr>
         <w:pStyle w:val="2"/>
       </w:pPr>
-      <w:bookmarkStart w:id="40" w:name="_Toc167725078"/>
-      <w:bookmarkStart w:id="41" w:name="深度学习基本原理"/>
-      <w:bookmarkEnd w:id="39"/>
+      <w:bookmarkStart w:id="42" w:name="_Toc167806007"/>
+      <w:bookmarkStart w:id="43" w:name="深度学习基本原理"/>
+      <w:bookmarkEnd w:id="41"/>
       <w:r>
         <w:t>深度学习基本原理</w:t>
       </w:r>
-      <w:bookmarkEnd w:id="40"/>
+      <w:bookmarkEnd w:id="42"/>
     </w:p>
     <w:p>
       <w:pPr>
@@ -11782,7 +11749,19 @@
         <w:rPr>
           <w:rFonts w:hint="eastAsia"/>
         </w:rPr>
-        <w:instrText>.","genre":"</w:instrText>
+        <w:instrText>.","event-place":"</w:instrText>
+      </w:r>
+      <w:r>
+        <w:rPr>
+          <w:rFonts w:hint="eastAsia"/>
+        </w:rPr>
+        <w:instrText>哈尔滨</w:instrText>
+      </w:r>
+      <w:r>
+        <w:rPr>
+          <w:rFonts w:hint="eastAsia"/>
+        </w:rPr>
+        <w:instrText>","genre":"</w:instrText>
       </w:r>
       <w:r>
         <w:rPr>
@@ -11794,7 +11773,7 @@
         <w:rPr>
           <w:rFonts w:hint="eastAsia"/>
         </w:rPr>
-        <w:instrText>","note":"view: 141\nlike: 0","publisher":"</w:instrText>
+        <w:instrText>","language":"zh-CN","note":"view: 141\nlike: 0","number-of-pages":"62","publisher":"</w:instrText>
       </w:r>
       <w:r>
         <w:rPr>
@@ -11806,7 +11785,19 @@
         <w:rPr>
           <w:rFonts w:hint="eastAsia"/>
         </w:rPr>
-        <w:instrText>","source":"Baidu Scholar","title":"</w:instrText>
+        <w:instrText>","publisher-place":"</w:instrText>
+      </w:r>
+      <w:r>
+        <w:rPr>
+          <w:rFonts w:hint="eastAsia"/>
+        </w:rPr>
+        <w:instrText>哈尔滨</w:instrText>
+      </w:r>
+      <w:r>
+        <w:rPr>
+          <w:rFonts w:hint="eastAsia"/>
+        </w:rPr>
+        <w:instrText>","source":"CNKI","title":"</w:instrText>
       </w:r>
       <w:r>
         <w:rPr>
@@ -11818,7 +11809,7 @@
         <w:rPr>
           <w:rFonts w:hint="eastAsia"/>
         </w:rPr>
-        <w:instrText>","URL":"https://xueshu.baidu.com/usercenter/paper/show?paperid=1j7u0ap0x50x00q0sx4800c0n5291303","author":[{"literal":"</w:instrText>
+        <w:instrText>","URL":"https://doi.org/10.27063/d.cnki.ghlgu.2019.000033","author":[{"literal":"</w:instrText>
       </w:r>
       <w:r>
         <w:rPr>
@@ -11830,10 +11821,10 @@
         <w:rPr>
           <w:rFonts w:hint="eastAsia"/>
         </w:rPr>
-        <w:instrText>"}],"accessed":{"date-par</w:instrText>
-      </w:r>
-      <w:r>
-        <w:instrText xml:space="preserve">ts":[["2024",5,20]]},"citation-key":"GuoFengJiYuShenDuJuanJiShenJingWangLuoYaoGanTuXiangMuBiaoJianCeSuanFaYanJiu"},"prefix":"","suffix":""}],"schema":"https://github.com/citation-style-language/schema/raw/master/csl-citation.json"} </w:instrText>
+        <w:instrText>"}],"accessed":{"date-parts":[["2024",5,20]]},"issued":{"date-parts":[["2020"]]},"citation-key":"GuoFengJiYuShenDuJuanJiShenJingWangLuoYaoGanTuXiangMuBiaoJianCeSuanFaYanJiu2020a"},"prefix":"","suffix":""}],"schema":"https://github.com/citati</w:instrText>
+      </w:r>
+      <w:r>
+        <w:instrText xml:space="preserve">on-style-language/schema/raw/master/csl-citation.json"} </w:instrText>
       </w:r>
       <w:r>
         <w:fldChar w:fldCharType="separate"/>
@@ -12169,9 +12160,9 @@
       <w:pPr>
         <w:pStyle w:val="2"/>
       </w:pPr>
-      <w:bookmarkStart w:id="42" w:name="_Toc167725079"/>
-      <w:bookmarkStart w:id="43" w:name="pytorch框架"/>
-      <w:bookmarkEnd w:id="41"/>
+      <w:bookmarkStart w:id="44" w:name="_Toc167806008"/>
+      <w:bookmarkStart w:id="45" w:name="pytorch框架"/>
+      <w:bookmarkEnd w:id="43"/>
       <w:r>
         <w:t>P</w:t>
       </w:r>
@@ -12184,19 +12175,14 @@
       <w:r>
         <w:t>框架</w:t>
       </w:r>
-      <w:bookmarkEnd w:id="42"/>
+      <w:bookmarkEnd w:id="44"/>
     </w:p>
     <w:p>
       <w:pPr>
         <w:ind w:firstLine="480"/>
       </w:pPr>
-      <w:proofErr w:type="spellStart"/>
-      <w:r>
-        <w:t>PyTorch</w:t>
-      </w:r>
-      <w:proofErr w:type="spellEnd"/>
-      <w:r>
-        <w:t xml:space="preserve"> </w:t>
+      <w:r>
+        <w:t xml:space="preserve">PyTorch </w:t>
       </w:r>
       <w:r>
         <w:t>是一个开源的机器学习库，广泛用于计算机视觉和自然语言处理等领域。它由</w:t>
@@ -12219,13 +12205,8 @@
         </w:rPr>
         <w:t>。</w:t>
       </w:r>
-      <w:proofErr w:type="spellStart"/>
-      <w:r>
-        <w:t>PyTorch</w:t>
-      </w:r>
-      <w:proofErr w:type="spellEnd"/>
-      <w:r>
-        <w:t xml:space="preserve"> </w:t>
+      <w:r>
+        <w:t xml:space="preserve">PyTorch </w:t>
       </w:r>
       <w:r>
         <w:t>是一种强大的深度学习框架，适合从学术研究到商业应用的广泛用途。它的灵活性、用户友好的设计以及强大的社区支持使其成为当前最受欢迎的深度学习框架之一</w:t>
@@ -12282,13 +12263,8 @@
         </w:numPr>
         <w:ind w:left="0" w:firstLine="480"/>
       </w:pPr>
-      <w:proofErr w:type="spellStart"/>
-      <w:r>
-        <w:t>PyTorch</w:t>
-      </w:r>
-      <w:proofErr w:type="spellEnd"/>
-      <w:r>
-        <w:t xml:space="preserve"> </w:t>
+      <w:r>
+        <w:t xml:space="preserve">PyTorch </w:t>
       </w:r>
       <w:r>
         <w:t>以其动态计算图（</w:t>
@@ -12314,13 +12290,8 @@
         </w:numPr>
         <w:ind w:left="0" w:firstLine="480"/>
       </w:pPr>
-      <w:proofErr w:type="spellStart"/>
-      <w:r>
-        <w:t>PyTorch</w:t>
-      </w:r>
-      <w:proofErr w:type="spellEnd"/>
-      <w:r>
-        <w:t xml:space="preserve"> </w:t>
+      <w:r>
+        <w:t xml:space="preserve">PyTorch </w:t>
       </w:r>
       <w:r>
         <w:t>提供了丰富的</w:t>
@@ -12346,33 +12317,15 @@
         </w:numPr>
         <w:ind w:left="0" w:firstLine="480"/>
       </w:pPr>
-      <w:proofErr w:type="spellStart"/>
       <w:r>
         <w:lastRenderedPageBreak/>
-        <w:t>PyTorch</w:t>
-      </w:r>
-      <w:proofErr w:type="spellEnd"/>
-      <w:r>
-        <w:t xml:space="preserve"> </w:t>
-      </w:r>
-      <w:r>
-        <w:t>拥有一个活跃的社区，提供大量的教程、工具和</w:t>
-      </w:r>
-      <w:proofErr w:type="gramStart"/>
-      <w:r>
-        <w:t>预训练</w:t>
-      </w:r>
-      <w:proofErr w:type="gramEnd"/>
-      <w:r>
-        <w:t>模型，这些资源可以帮助用户快速开始项目并解决遇到的问题。此外，</w:t>
-      </w:r>
-      <w:proofErr w:type="spellStart"/>
-      <w:r>
-        <w:t>PyTorch</w:t>
-      </w:r>
-      <w:proofErr w:type="spellEnd"/>
-      <w:r>
-        <w:t xml:space="preserve"> </w:t>
+        <w:t xml:space="preserve">PyTorch </w:t>
+      </w:r>
+      <w:r>
+        <w:t>拥有一个活跃的社区，提供大量的教程、工具和预训练模型，这些资源可以帮助用户快速开始项目并解决遇到的问题。此外，</w:t>
+      </w:r>
+      <w:r>
+        <w:t xml:space="preserve">PyTorch </w:t>
       </w:r>
       <w:r>
         <w:t>与许多研究项目和商业应用相结合，形成了一个强大的生态系统。</w:t>
@@ -12389,13 +12342,8 @@
       <w:r>
         <w:t>由于其灵活性和简便性，</w:t>
       </w:r>
-      <w:proofErr w:type="spellStart"/>
-      <w:r>
-        <w:t>PyTorch</w:t>
-      </w:r>
-      <w:proofErr w:type="spellEnd"/>
-      <w:r>
-        <w:t xml:space="preserve"> </w:t>
+      <w:r>
+        <w:t xml:space="preserve">PyTorch </w:t>
       </w:r>
       <w:r>
         <w:t>在学术界特别受欢迎，成为许多最新研究论文的首选框架。它支持快速实验的特点，使研究人员能够验证新想法并迅速实现原型。</w:t>
@@ -12409,13 +12357,8 @@
         </w:numPr>
         <w:ind w:left="0" w:firstLine="480"/>
       </w:pPr>
-      <w:proofErr w:type="spellStart"/>
-      <w:r>
-        <w:t>PyTorch</w:t>
-      </w:r>
-      <w:proofErr w:type="spellEnd"/>
-      <w:r>
-        <w:t xml:space="preserve"> </w:t>
+      <w:r>
+        <w:t xml:space="preserve">PyTorch </w:t>
       </w:r>
       <w:r>
         <w:t>不仅易于使用，而且在性能方面也非常优秀。它可以无缝地运行在</w:t>
@@ -12447,13 +12390,8 @@
         </w:numPr>
         <w:ind w:left="0" w:firstLine="480"/>
       </w:pPr>
-      <w:proofErr w:type="spellStart"/>
-      <w:r>
-        <w:t>PyTorch</w:t>
-      </w:r>
-      <w:proofErr w:type="spellEnd"/>
-      <w:r>
-        <w:t xml:space="preserve"> </w:t>
+      <w:r>
+        <w:t xml:space="preserve">PyTorch </w:t>
       </w:r>
       <w:r>
         <w:t>提供了与其他重要科学计算库的接口，如</w:t>
@@ -12470,11 +12408,9 @@
       <w:r>
         <w:t>，以及可视化工具如</w:t>
       </w:r>
-      <w:proofErr w:type="spellStart"/>
       <w:r>
         <w:t>TensorBoard</w:t>
       </w:r>
-      <w:proofErr w:type="spellEnd"/>
       <w:r>
         <w:t>。此外，它还支持</w:t>
       </w:r>
@@ -12499,15 +12435,7 @@
         <w:t>本文研究将使用</w:t>
       </w:r>
       <w:r>
-        <w:t xml:space="preserve"> </w:t>
-      </w:r>
-      <w:proofErr w:type="spellStart"/>
-      <w:r>
-        <w:t>PyTorch</w:t>
-      </w:r>
-      <w:proofErr w:type="spellEnd"/>
-      <w:r>
-        <w:t xml:space="preserve"> </w:t>
+        <w:t xml:space="preserve"> PyTorch </w:t>
       </w:r>
       <w:r>
         <w:t>框架微调</w:t>
@@ -12524,11 +12452,9 @@
       <w:r>
         <w:t>环境下，利用</w:t>
       </w:r>
-      <w:proofErr w:type="spellStart"/>
       <w:r>
         <w:t>Pytorch</w:t>
       </w:r>
-      <w:proofErr w:type="spellEnd"/>
       <w:r>
         <w:t>库构建</w:t>
       </w:r>
@@ -12543,16 +12469,16 @@
       <w:pPr>
         <w:pStyle w:val="2"/>
       </w:pPr>
-      <w:bookmarkStart w:id="44" w:name="_Toc167725080"/>
-      <w:bookmarkStart w:id="45" w:name="transformer"/>
-      <w:bookmarkEnd w:id="43"/>
+      <w:bookmarkStart w:id="46" w:name="_Toc167806009"/>
+      <w:bookmarkStart w:id="47" w:name="transformer"/>
+      <w:bookmarkEnd w:id="45"/>
       <w:r>
         <w:rPr>
           <w:rFonts w:hint="eastAsia"/>
         </w:rPr>
         <w:t>变换器模型</w:t>
       </w:r>
-      <w:bookmarkEnd w:id="44"/>
+      <w:bookmarkEnd w:id="46"/>
     </w:p>
     <w:p>
       <w:pPr>
@@ -12623,8 +12549,8 @@
       <w:pPr>
         <w:pStyle w:val="3"/>
       </w:pPr>
-      <w:bookmarkStart w:id="46" w:name="_Toc167725081"/>
-      <w:bookmarkStart w:id="47" w:name="transformer模型的组成"/>
+      <w:bookmarkStart w:id="48" w:name="_Toc167806010"/>
+      <w:bookmarkStart w:id="49" w:name="transformer模型的组成"/>
       <w:r>
         <w:rPr>
           <w:rFonts w:hint="eastAsia"/>
@@ -12634,7 +12560,7 @@
       <w:r>
         <w:t>模型的组成</w:t>
       </w:r>
-      <w:bookmarkEnd w:id="46"/>
+      <w:bookmarkEnd w:id="48"/>
     </w:p>
     <w:p>
       <w:pPr>
@@ -12689,7 +12615,7 @@
     </w:p>
     <w:p>
       <w:pPr>
-        <w:pStyle w:val="6"/>
+        <w:pStyle w:val="affe"/>
       </w:pPr>
       <w:r>
         <w:t>图</w:t>
@@ -12750,7 +12676,7 @@
       <w:pPr>
         <w:ind w:firstLine="480"/>
       </w:pPr>
-      <w:bookmarkStart w:id="48" w:name="编码器encoder"/>
+      <w:bookmarkStart w:id="50" w:name="编码器encoder"/>
       <w:r>
         <w:lastRenderedPageBreak/>
         <w:t>编码器（</w:t>
@@ -12800,15 +12726,7 @@
         <w:t>residual connection</w:t>
       </w:r>
       <w:r>
-        <w:t>）</w:t>
-      </w:r>
-      <w:proofErr w:type="gramStart"/>
-      <w:r>
-        <w:t>和层归一化</w:t>
-      </w:r>
-      <w:proofErr w:type="gramEnd"/>
-      <w:r>
-        <w:t>（</w:t>
+        <w:t>）和层归一化（</w:t>
       </w:r>
       <w:r>
         <w:t>layer normalization</w:t>
@@ -12821,8 +12739,8 @@
       <w:pPr>
         <w:ind w:firstLine="480"/>
       </w:pPr>
-      <w:bookmarkStart w:id="49" w:name="解码器decoder"/>
-      <w:bookmarkEnd w:id="48"/>
+      <w:bookmarkStart w:id="51" w:name="解码器decoder"/>
+      <w:bookmarkEnd w:id="50"/>
       <w:r>
         <w:t>解码器（</w:t>
       </w:r>
@@ -12883,33 +12801,25 @@
         <w:ind w:firstLine="480"/>
       </w:pPr>
       <w:r>
-        <w:t>同样，每个解码器层的输出也会通过残差</w:t>
-      </w:r>
-      <w:proofErr w:type="gramStart"/>
-      <w:r>
-        <w:t>连接和层归一化</w:t>
-      </w:r>
-      <w:proofErr w:type="gramEnd"/>
-      <w:r>
-        <w:t>后，传递给下一层。</w:t>
+        <w:t>同样，每个解码器层的输出也会通过残差连接和层归一化后，传递给下一层。</w:t>
       </w:r>
     </w:p>
     <w:p>
       <w:pPr>
         <w:pStyle w:val="2"/>
       </w:pPr>
-      <w:bookmarkStart w:id="50" w:name="_Toc167725082"/>
-      <w:bookmarkStart w:id="51" w:name="vision-transformervit"/>
-      <w:bookmarkEnd w:id="45"/>
+      <w:bookmarkStart w:id="52" w:name="_Toc167806011"/>
+      <w:bookmarkStart w:id="53" w:name="vision-transformervit"/>
       <w:bookmarkEnd w:id="47"/>
       <w:bookmarkEnd w:id="49"/>
+      <w:bookmarkEnd w:id="51"/>
       <w:r>
         <w:rPr>
           <w:rFonts w:hint="eastAsia"/>
         </w:rPr>
         <w:t>视觉变换器模型</w:t>
       </w:r>
-      <w:bookmarkEnd w:id="50"/>
+      <w:bookmarkEnd w:id="52"/>
     </w:p>
     <w:p>
       <w:pPr>
@@ -12946,15 +12856,7 @@
         <w:t xml:space="preserve"> CV </w:t>
       </w:r>
       <w:r>
-        <w:t>领域的应用，用于把图像映射</w:t>
-      </w:r>
-      <w:proofErr w:type="gramStart"/>
-      <w:r>
-        <w:t>到特征</w:t>
-      </w:r>
-      <w:proofErr w:type="gramEnd"/>
-      <w:r>
-        <w:t>空间，具体结构如图</w:t>
+        <w:t>领域的应用，用于把图像映射到特征空间，具体结构如图</w:t>
       </w:r>
       <w:r>
         <w:t xml:space="preserve"> 2.4</w:t>
@@ -13008,15 +12910,7 @@
         <w:t>MAE</w:t>
       </w:r>
       <w:r>
-        <w:t>）方法</w:t>
-      </w:r>
-      <w:proofErr w:type="gramStart"/>
-      <w:r>
-        <w:t>预训练</w:t>
-      </w:r>
-      <w:proofErr w:type="gramEnd"/>
-      <w:r>
-        <w:t>的</w:t>
+        <w:t>）方法预训练的</w:t>
       </w:r>
       <w:r>
         <w:t xml:space="preserve"> VIT</w:t>
@@ -13091,7 +12985,7 @@
     </w:p>
     <w:p>
       <w:pPr>
-        <w:pStyle w:val="6"/>
+        <w:pStyle w:val="affe"/>
       </w:pPr>
       <w:r>
         <w:t>图</w:t>
@@ -13107,12 +13001,12 @@
       <w:pPr>
         <w:pStyle w:val="3"/>
       </w:pPr>
-      <w:bookmarkStart w:id="52" w:name="_Toc167725083"/>
-      <w:bookmarkStart w:id="53" w:name="自注意力机制self-attention-mechanism"/>
+      <w:bookmarkStart w:id="54" w:name="_Toc167806012"/>
+      <w:bookmarkStart w:id="55" w:name="自注意力机制self-attention-mechanism"/>
       <w:r>
         <w:t>自注意力机制</w:t>
       </w:r>
-      <w:bookmarkEnd w:id="52"/>
+      <w:bookmarkEnd w:id="54"/>
     </w:p>
     <w:p>
       <w:pPr>
@@ -13146,17 +13040,13 @@
           <w:ilvl w:val="0"/>
           <w:numId w:val="16"/>
         </w:numPr>
-        <w:ind w:firstLine="482"/>
-      </w:pPr>
-      <w:r>
-        <w:rPr>
-          <w:b/>
-          <w:bCs/>
-        </w:rPr>
-        <w:t>输入变换</w:t>
-      </w:r>
-      <w:r>
-        <w:t>：将输入序列（例如词嵌入）变换为查询（</w:t>
+        <w:ind w:firstLine="480"/>
+      </w:pPr>
+      <w:r>
+        <w:t>输入变换：</w:t>
+      </w:r>
+      <w:r>
+        <w:t>将输入序列（例如词嵌入）变换为查询（</w:t>
       </w:r>
       <w:r>
         <w:t>query</w:t>
@@ -13381,7 +13271,7 @@
     </w:p>
     <w:p>
       <w:pPr>
-        <w:ind w:leftChars="500" w:left="1200" w:firstLineChars="0" w:firstLine="0"/>
+        <w:ind w:firstLineChars="0"/>
       </w:pPr>
       <w:r>
         <w:t>其中，</w:t>
@@ -13492,23 +13382,17 @@
           <w:ilvl w:val="0"/>
           <w:numId w:val="16"/>
         </w:numPr>
-        <w:ind w:firstLine="482"/>
-      </w:pPr>
-      <w:r>
-        <w:rPr>
-          <w:b/>
-          <w:bCs/>
-        </w:rPr>
-        <w:t>计算注意力分数</w:t>
-      </w:r>
-      <w:r>
-        <w:t>：计算查询与键的点积，并进行缩放和软最大化（</w:t>
-      </w:r>
-      <w:proofErr w:type="spellStart"/>
+        <w:ind w:firstLine="480"/>
+      </w:pPr>
+      <w:r>
+        <w:t>计算注意力分数：</w:t>
+      </w:r>
+      <w:r>
+        <w:t>计算查询与键的点积，并进行缩放和软最大化（</w:t>
+      </w:r>
       <w:r>
         <w:t>softmax</w:t>
       </w:r>
-      <w:proofErr w:type="spellEnd"/>
       <w:r>
         <w:t>），得到注意力分数：</w:t>
       </w:r>
@@ -13723,7 +13607,7 @@
     </w:p>
     <w:p>
       <w:pPr>
-        <w:ind w:leftChars="500" w:left="1200" w:firstLineChars="0" w:firstLine="0"/>
+        <w:ind w:firstLineChars="0"/>
       </w:pPr>
       <w:r>
         <w:t>其中，</w:t>
@@ -13768,38 +13652,26 @@
           <w:ilvl w:val="0"/>
           <w:numId w:val="16"/>
         </w:numPr>
-        <w:ind w:firstLine="482"/>
-      </w:pPr>
-      <w:r>
-        <w:rPr>
-          <w:b/>
-          <w:bCs/>
-        </w:rPr>
-        <w:t>加权求和</w:t>
-      </w:r>
-      <w:r>
-        <w:t>：使用注意力</w:t>
-      </w:r>
-      <w:proofErr w:type="gramStart"/>
-      <w:r>
-        <w:t>分数对值向量</w:t>
-      </w:r>
-      <w:proofErr w:type="gramEnd"/>
-      <w:r>
-        <w:t>进行加权求和，得到每个位置的新表示。</w:t>
+        <w:ind w:firstLine="480"/>
+      </w:pPr>
+      <w:r>
+        <w:t>加权求和：</w:t>
+      </w:r>
+      <w:r>
+        <w:t>使用注意力分数对值向量进行加权求和，得到每个位置的新表示。</w:t>
       </w:r>
     </w:p>
     <w:p>
       <w:pPr>
         <w:pStyle w:val="3"/>
       </w:pPr>
-      <w:bookmarkStart w:id="54" w:name="_Toc167725084"/>
-      <w:bookmarkStart w:id="55" w:name="多头注意力机制multi-head-attention"/>
-      <w:bookmarkEnd w:id="53"/>
+      <w:bookmarkStart w:id="56" w:name="_Toc167806013"/>
+      <w:bookmarkStart w:id="57" w:name="多头注意力机制multi-head-attention"/>
+      <w:bookmarkEnd w:id="55"/>
       <w:r>
         <w:t>多头注意力机制</w:t>
       </w:r>
-      <w:bookmarkEnd w:id="54"/>
+      <w:bookmarkEnd w:id="56"/>
     </w:p>
     <w:p>
       <w:pPr>
@@ -14305,14 +14177,14 @@
       <w:pPr>
         <w:pStyle w:val="3"/>
       </w:pPr>
-      <w:bookmarkStart w:id="56" w:name="_Toc167725085"/>
-      <w:bookmarkStart w:id="57" w:name="位置编码positional-encoding"/>
-      <w:bookmarkEnd w:id="55"/>
+      <w:bookmarkStart w:id="58" w:name="_Toc167806014"/>
+      <w:bookmarkStart w:id="59" w:name="位置编码positional-encoding"/>
+      <w:bookmarkEnd w:id="57"/>
       <w:r>
         <w:lastRenderedPageBreak/>
         <w:t>位置编码</w:t>
       </w:r>
-      <w:bookmarkEnd w:id="56"/>
+      <w:bookmarkEnd w:id="58"/>
     </w:p>
     <w:p>
       <w:pPr>
@@ -14724,8 +14596,8 @@
       <w:pPr>
         <w:ind w:firstLine="480"/>
       </w:pPr>
-      <w:bookmarkStart w:id="58" w:name="总结"/>
-      <w:bookmarkEnd w:id="57"/>
+      <w:bookmarkStart w:id="60" w:name="总结"/>
+      <w:bookmarkEnd w:id="59"/>
       <w:r>
         <w:t>Transformer</w:t>
       </w:r>
@@ -14773,10 +14645,10 @@
       <w:pPr>
         <w:pStyle w:val="2"/>
       </w:pPr>
-      <w:bookmarkStart w:id="59" w:name="_Toc167725086"/>
-      <w:bookmarkStart w:id="60" w:name="分割大模型sam大模型"/>
-      <w:bookmarkEnd w:id="51"/>
-      <w:bookmarkEnd w:id="58"/>
+      <w:bookmarkStart w:id="61" w:name="_Toc167806015"/>
+      <w:bookmarkStart w:id="62" w:name="分割大模型sam大模型"/>
+      <w:bookmarkEnd w:id="53"/>
+      <w:bookmarkEnd w:id="60"/>
       <w:r>
         <w:rPr>
           <w:rFonts w:hint="eastAsia"/>
@@ -14786,7 +14658,7 @@
       <w:r>
         <w:t>分割模型</w:t>
       </w:r>
-      <w:bookmarkEnd w:id="59"/>
+      <w:bookmarkEnd w:id="61"/>
     </w:p>
     <w:p>
       <w:pPr>
@@ -14833,12 +14705,12 @@
       <w:pPr>
         <w:pStyle w:val="3"/>
       </w:pPr>
-      <w:bookmarkStart w:id="61" w:name="_Toc167725087"/>
-      <w:bookmarkStart w:id="62" w:name="背景"/>
+      <w:bookmarkStart w:id="63" w:name="_Toc167806016"/>
+      <w:bookmarkStart w:id="64" w:name="背景"/>
       <w:r>
         <w:t>背景</w:t>
       </w:r>
-      <w:bookmarkEnd w:id="61"/>
+      <w:bookmarkEnd w:id="63"/>
     </w:p>
     <w:p>
       <w:pPr>
@@ -14872,15 +14744,7 @@
         <w:t>SAM</w:t>
       </w:r>
       <w:r>
-        <w:t>大模型通过大规模数据的</w:t>
-      </w:r>
-      <w:proofErr w:type="gramStart"/>
-      <w:r>
-        <w:t>预训练</w:t>
-      </w:r>
-      <w:proofErr w:type="gramEnd"/>
-      <w:r>
-        <w:t>和针对特定任务的微调，实现了对不同对象类型的准确识别和分割。</w:t>
+        <w:t>大模型通过大规模数据的预训练和针对特定任务的微调，实现了对不同对象类型的准确识别和分割。</w:t>
       </w:r>
     </w:p>
     <w:p>
@@ -14904,29 +14768,13 @@
         <w:t xml:space="preserve">Foundation Model </w:t>
       </w:r>
       <w:r>
-        <w:t>在</w:t>
-      </w:r>
-      <w:proofErr w:type="gramStart"/>
-      <w:r>
-        <w:t>预训练</w:t>
-      </w:r>
-      <w:proofErr w:type="gramEnd"/>
-      <w:r>
-        <w:t>阶段学习了大量的语言知识，从而能够在各种语言任务中表现出色。同样地，</w:t>
+        <w:t>在预训练阶段学习了大量的语言知识，从而能够在各种语言任务中表现出色。同样地，</w:t>
       </w:r>
       <w:r>
         <w:t>SAM</w:t>
       </w:r>
       <w:r>
-        <w:t>模型在</w:t>
-      </w:r>
-      <w:proofErr w:type="gramStart"/>
-      <w:r>
-        <w:t>预训练</w:t>
-      </w:r>
-      <w:proofErr w:type="gramEnd"/>
-      <w:r>
-        <w:t>阶段学习了大量的视觉知识，使其能够适应各种下游图像分割任务。</w:t>
+        <w:t>模型在预训练阶段学习了大量的视觉知识，使其能够适应各种下游图像分割任务。</w:t>
       </w:r>
     </w:p>
     <w:p>
@@ -14965,15 +14813,7 @@
         <w:t>SAM</w:t>
       </w:r>
       <w:r>
-        <w:t>模型在</w:t>
-      </w:r>
-      <w:proofErr w:type="gramStart"/>
-      <w:r>
-        <w:t>预训练</w:t>
-      </w:r>
-      <w:proofErr w:type="gramEnd"/>
-      <w:r>
-        <w:t>阶段使用了大规模的数据集进行训练。通过在大量图像数据上的学习，模型能够提取出通用的视觉特征，从而在面对新的、未见过的图像时，能够快速地进行有效地分割。这种零样本学习能力使得</w:t>
+        <w:t>模型在预训练阶段使用了大规模的数据集进行训练。通过在大量图像数据上的学习，模型能够提取出通用的视觉特征，从而在面对新的、未见过的图像时，能够快速地进行有效地分割。这种零样本学习能力使得</w:t>
       </w:r>
       <w:r>
         <w:t>SAM</w:t>
@@ -14989,13 +14829,13 @@
         <w:fldChar w:fldCharType="begin"/>
       </w:r>
       <w:r>
-        <w:instrText xml:space="preserve"> ADDIN ZOTERO_ITEM CSL_CITATION {"citationID":"00000021","properties":{"formattedCitation":"\\super [19]\\nosupersub{}","plainCitation":"[19]","noteIndex":0},"citationItems":[{"id":471,"uris":["http://zotero.org/users/9557124/items/ESQQIDGI",["http://zotero.org/users/9557124/items/ESQQIDGI"]],"itemData":{"id":471,"type":"article-journal","abstract":"The Segment Anything Model (SAM) has recently gained popularity in the ﬁeld of image segmentation. Thanks to its impressive capabilities in all-round segmentation tasks and its prompt-based interface, SAM has sparked intensive discussion within the community. It is even said by many prestigious experts that image segmentation task has been \"ﬁnished\" by SAM. However, medical image segmentation, although an important branch of the image segmentation family, seems not to be included in the scope of Segmenting \"Anything\". Many individual experiments and recent studies have shown that SAM performs subpar in medical image segmentation. A natural question is how to ﬁnd the missing piece of the puzzle to extend the strong segmentation capability of SAM to medical image segmentation. In this paper, instead of ﬁnetuning the SAM model, we propose Med SAM Adapter, which integrates the medical speciﬁc domain knowledge to the segmentation model, by a simple yet eﬀective adaptation technique. Although this work is still one of a few to transfer the popular NLP technique Adapter to computer vision cases, this simple implementation shows surprisingly good performance on medical image segmentation. A medical image adapted SAM, which we have dubbed Medical SAM Adapter (MSA), shows superior performance on 19 medical image segmentation tasks with various image modalities including CT, MRI, ultrasound image, fundus image, and dermoscopic images. MSA outperforms a wide range of state-of-the-art (SOTA) medical image segmentation methods, such as nnUNet, TransUNet, UNetr, MedSegDiﬀ, and also outperforms the fully ﬁne-turned MedSAM with a considerable performance gap. Code will be </w:instrText>
-      </w:r>
-      <w:r>
-        <w:rPr>
-          <w:rFonts w:hint="eastAsia"/>
-        </w:rPr>
-        <w:instrText xml:space="preserve">released at: https://github.com/WuJunde/Medical-SAM-Adapter.","language":"en","note":"titleTranslation: </w:instrText>
+        <w:instrText xml:space="preserve"> ADDIN ZOTERO_ITEM CSL_CITATION {"citationID":"00000021","properties":{"formattedCitation":"\\super [19]\\nosupersub{}","plainCitation":"[19]","noteIndex":0},"citationItems":[{"id":471,"uris":["http://zotero.org/users/9557124/items/ESQQIDGI",["http://zotero.org/users/9557124/items/ESQQIDGI"]],"itemData":{"id":471,"type":"article","abstract":"The Segment Anything Model (SAM) has recently gained popularity in the ﬁeld of image segmentation. Thanks to its impressive capabilities in all-round segmentation tasks and its prompt-based interface, SAM has sparked intensive discussion within the community. It is even said by many prestigious experts that image segmentation task has been \"ﬁnished\" by SAM. However, medical image segmentation, although an important branch of the image segmentation family, seems not to be included in the scope of Segmenting \"Anything\". Many individual experiments and recent studies have shown that SAM performs subpar in medical image segmentation. A natural question is how to ﬁnd the missing piece of the puzzle to extend the strong segmentation capability of SAM to medical image segmentation. In this paper, instead of ﬁnetuning the SAM model, we propose Med SAM Adapter, which integrates the medical speciﬁc domain knowledge to the segmentation model, by a simple yet eﬀective adaptation technique. Although this work is still one of a few to transfer the popular NLP technique Adapter to computer vision cases, this simple implementation shows surprisingly good performance on medical image segmentation. A medical image adapted SAM, which we have dubbed Medical SAM Adapter (MSA), shows superior performance on 19 medical image segmentation tasks with various image modalities including CT, MRI, ultrasound image, fundus image, and dermoscopic images. MSA outperforms a wide range of state-of-the-art (SOTA) medical image segmentation methods, such as nnUNet, TransUNet, UNetr, MedSegDiﬀ, and also outperforms the fully ﬁne-turned MedSAM with a considerable performance gap. Code will be released</w:instrText>
+      </w:r>
+      <w:r>
+        <w:rPr>
+          <w:rFonts w:hint="eastAsia"/>
+        </w:rPr>
+        <w:instrText xml:space="preserve"> at: https://github.com/WuJunde/Medical-SAM-Adapter.","DOI":"10.48550/arXiv.2304.12620","language":"en","note":"titleTranslation: </w:instrText>
       </w:r>
       <w:r>
         <w:rPr>
@@ -15019,10 +14859,10 @@
         <w:rPr>
           <w:rFonts w:hint="eastAsia"/>
         </w:rPr>
-        <w:instrText>","source":"Zotero","title":"Medical SAM Adapter: Adapting Segment Anything Model for Medical Image Segmentation","author":[{</w:instrText>
-      </w:r>
-      <w:r>
-        <w:instrText xml:space="preserve">"family":"Wu","given":"Junde"},{"family":"Fu","given":"Rao"},{"family":"Zhang","given":"Yu"},{"family":"Fang","given":"Huihui"},{"family":"Liu","given":"Yuanpei"},{"family":"Xu","given":"Yanwu"},{"family":"Jin","given":"Yueming"}],"citation-key":"wuMedicalSAMAdapter"},"prefix":"","suffix":""}],"schema":"https://github.com/citation-style-language/schema/raw/master/csl-citation.json"} </w:instrText>
+        <w:instrText>","number":"arXiv:2304.12620","publisher":"arXiv","source":"Zotero","title":"Medical SAM Adapter: A</w:instrText>
+      </w:r>
+      <w:r>
+        <w:instrText xml:space="preserve">dapting Segment Anything Model for Medical Image Segmentation","URL":"http://arxiv.org/abs/2304.12620","author":[{"family":"Wu","given":"Junde"},{"family":"Fu","given":"Rao"},{"family":"Zhang","given":"Yu"},{"family":"Fang","given":"Huihui"},{"family":"Liu","given":"Yuanpei"},{"family":"Xu","given":"Yanwu"},{"family":"Jin","given":"Yueming"}],"issued":{"date-parts":[["2023",12,28]]},"citation-key":"wuMedicalSAMAdapter2023"},"prefix":"","suffix":""}],"schema":"https://github.com/citation-style-language/schema/raw/master/csl-citation.json"} </w:instrText>
       </w:r>
       <w:r>
         <w:fldChar w:fldCharType="separate"/>
@@ -15048,15 +14888,7 @@
         <w:ind w:firstLine="480"/>
       </w:pPr>
       <w:r>
-        <w:t>在网络数据集上</w:t>
-      </w:r>
-      <w:proofErr w:type="gramStart"/>
-      <w:r>
-        <w:t>预训练</w:t>
-      </w:r>
-      <w:proofErr w:type="gramEnd"/>
-      <w:r>
-        <w:t>的大语言模型具有强大的</w:t>
+        <w:t>在网络数据集上预训练的大语言模型具有强大的</w:t>
       </w:r>
       <w:r>
         <w:t xml:space="preserve"> zero-shot</w:t>
@@ -15159,25 +14991,11 @@
       <w:r>
         <w:t>。</w:t>
       </w:r>
-    </w:p>
-    <w:p>
-      <w:pPr>
-        <w:pStyle w:val="a6"/>
-        <w:ind w:firstLine="480"/>
-      </w:pPr>
       <w:r>
         <w:t>SAM</w:t>
       </w:r>
       <w:r>
-        <w:t>通常在自然图像上表现优异，但是在特定领域如医疗影响，遥感图像等，由于训练数据</w:t>
-      </w:r>
-      <w:proofErr w:type="gramStart"/>
-      <w:r>
-        <w:t>集缺乏</w:t>
-      </w:r>
-      <w:proofErr w:type="gramEnd"/>
-      <w:r>
-        <w:t>这些数据，</w:t>
+        <w:t>通常在自然图像上表现优异，但是在特定领域如医疗影响，遥感图像等，由于训练数据集缺乏这些数据，</w:t>
       </w:r>
       <w:r>
         <w:t xml:space="preserve">SAM </w:t>
@@ -15196,13 +15014,13 @@
       <w:pPr>
         <w:pStyle w:val="3"/>
       </w:pPr>
-      <w:bookmarkStart w:id="63" w:name="_Toc167725088"/>
-      <w:bookmarkStart w:id="64" w:name="sam-模型结构"/>
-      <w:bookmarkEnd w:id="62"/>
+      <w:bookmarkStart w:id="65" w:name="_Toc167806017"/>
+      <w:bookmarkStart w:id="66" w:name="sam-模型结构"/>
+      <w:bookmarkEnd w:id="64"/>
       <w:r>
         <w:t>SAM 模型结构</w:t>
       </w:r>
-      <w:bookmarkEnd w:id="63"/>
+      <w:bookmarkEnd w:id="65"/>
     </w:p>
     <w:p>
       <w:pPr>
@@ -15282,39 +15100,16 @@
         <w:t>Image Encoder</w:t>
       </w:r>
       <w:r>
-        <w:t>）：</w:t>
-      </w:r>
-    </w:p>
-    <w:p>
-      <w:pPr>
-        <w:numPr>
-          <w:ilvl w:val="0"/>
-          <w:numId w:val="21"/>
-        </w:numPr>
-        <w:ind w:left="0" w:firstLine="480"/>
-      </w:pPr>
-      <w:r>
-        <w:t>接收输入图像并提取图像特征。</w:t>
-      </w:r>
-    </w:p>
-    <w:p>
-      <w:pPr>
-        <w:numPr>
-          <w:ilvl w:val="0"/>
-          <w:numId w:val="21"/>
-        </w:numPr>
-        <w:ind w:left="0" w:firstLine="480"/>
-      </w:pPr>
-      <w:r>
-        <w:t>通常使用</w:t>
-      </w:r>
-      <w:proofErr w:type="gramStart"/>
-      <w:r>
-        <w:t>预训练</w:t>
-      </w:r>
-      <w:proofErr w:type="gramEnd"/>
-      <w:r>
-        <w:t>的视觉模型，如</w:t>
+        <w:t>）：接收输入图像并提取图像特征</w:t>
+      </w:r>
+      <w:r>
+        <w:rPr>
+          <w:rFonts w:hint="eastAsia"/>
+        </w:rPr>
+        <w:t>，</w:t>
+      </w:r>
+      <w:r>
+        <w:t>通常使用预训练的视觉模型，如</w:t>
       </w:r>
       <w:r>
         <w:t xml:space="preserve"> VIT</w:t>
@@ -15344,29 +15139,14 @@
         <w:t>Prompt Encoder</w:t>
       </w:r>
       <w:r>
-        <w:t>）：</w:t>
-      </w:r>
-    </w:p>
-    <w:p>
-      <w:pPr>
-        <w:numPr>
-          <w:ilvl w:val="0"/>
-          <w:numId w:val="23"/>
-        </w:numPr>
-        <w:ind w:left="0" w:firstLine="480"/>
-      </w:pPr>
-      <w:r>
-        <w:t>处理用户提供的提示信息（如点、框、文本等）。</w:t>
-      </w:r>
-    </w:p>
-    <w:p>
-      <w:pPr>
-        <w:numPr>
-          <w:ilvl w:val="0"/>
-          <w:numId w:val="23"/>
-        </w:numPr>
-        <w:ind w:left="0" w:firstLine="480"/>
-      </w:pPr>
+        <w:t>）：处理用户提供的提示信息（如点、框、文本等）</w:t>
+      </w:r>
+      <w:r>
+        <w:rPr>
+          <w:rFonts w:hint="eastAsia"/>
+        </w:rPr>
+        <w:t>，</w:t>
+      </w:r>
       <w:r>
         <w:t>提取提示信息的特征表示。</w:t>
       </w:r>
@@ -15386,29 +15166,14 @@
         <w:t>Mask Decoder</w:t>
       </w:r>
       <w:r>
-        <w:t>）：</w:t>
-      </w:r>
-    </w:p>
-    <w:p>
-      <w:pPr>
-        <w:numPr>
-          <w:ilvl w:val="0"/>
-          <w:numId w:val="25"/>
-        </w:numPr>
-        <w:ind w:left="0" w:firstLine="480"/>
-      </w:pPr>
-      <w:r>
-        <w:t>将图像特征和提示特征进行融合。</w:t>
-      </w:r>
-    </w:p>
-    <w:p>
-      <w:pPr>
-        <w:numPr>
-          <w:ilvl w:val="0"/>
-          <w:numId w:val="25"/>
-        </w:numPr>
-        <w:ind w:left="0" w:firstLine="480"/>
-      </w:pPr>
+        <w:t>）：将图像特征和提示特征进行融合</w:t>
+      </w:r>
+      <w:r>
+        <w:rPr>
+          <w:rFonts w:hint="eastAsia"/>
+        </w:rPr>
+        <w:t>，</w:t>
+      </w:r>
       <w:r>
         <w:t>生成分割掩码。</w:t>
       </w:r>
@@ -15428,35 +15193,20 @@
         <w:t>Feature Fusion and Weighting</w:t>
       </w:r>
       <w:r>
-        <w:t>）：</w:t>
-      </w:r>
-    </w:p>
-    <w:p>
-      <w:pPr>
-        <w:numPr>
-          <w:ilvl w:val="0"/>
-          <w:numId w:val="27"/>
-        </w:numPr>
-        <w:ind w:left="0" w:firstLine="480"/>
-      </w:pPr>
-      <w:r>
-        <w:t>通过逐元素相乘（</w:t>
+        <w:t>）：通过逐元素相乘（</w:t>
       </w:r>
       <w:r>
         <w:t>element-wise multiplication</w:t>
       </w:r>
       <w:r>
-        <w:t>）对图像特征进行加权。</w:t>
-      </w:r>
-    </w:p>
-    <w:p>
-      <w:pPr>
-        <w:numPr>
-          <w:ilvl w:val="0"/>
-          <w:numId w:val="27"/>
-        </w:numPr>
-        <w:ind w:left="0" w:firstLine="480"/>
-      </w:pPr>
+        <w:t>）对图像特征进行加权</w:t>
+      </w:r>
+      <w:r>
+        <w:rPr>
+          <w:rFonts w:hint="eastAsia"/>
+        </w:rPr>
+        <w:t>，</w:t>
+      </w:r>
       <w:r>
         <w:t>利用提示特征对图像特征进行调整，提升分割精度。</w:t>
       </w:r>
@@ -15470,19 +15220,7 @@
         <w:ind w:left="0" w:firstLine="480"/>
       </w:pPr>
       <w:r>
-        <w:t>最终输出：</w:t>
-      </w:r>
-    </w:p>
-    <w:p>
-      <w:pPr>
-        <w:numPr>
-          <w:ilvl w:val="0"/>
-          <w:numId w:val="29"/>
-        </w:numPr>
-        <w:ind w:left="0" w:firstLine="480"/>
-      </w:pPr>
-      <w:r>
-        <w:t>生成图像的分割掩码。</w:t>
+        <w:t>最终输出：生成图像的分割掩码。</w:t>
       </w:r>
     </w:p>
     <w:p>
@@ -15493,10 +15231,9 @@
         <w:rPr>
           <w:noProof/>
         </w:rPr>
-        <w:lastRenderedPageBreak/>
         <w:drawing>
-          <wp:inline distT="0" distB="0" distL="0" distR="0" wp14:anchorId="7F329AF9" wp14:editId="3499529D">
-            <wp:extent cx="5969046" cy="1316356"/>
+          <wp:inline distT="0" distB="0" distL="0" distR="0" wp14:anchorId="7F329AF9" wp14:editId="440958F3">
+            <wp:extent cx="5969000" cy="1316364"/>
             <wp:effectExtent l="0" t="0" r="0" b="0"/>
             <wp:docPr id="58" name="Picture" descr="图 2.5 SAM 模型的结构"/>
             <wp:cNvGraphicFramePr/>
@@ -15518,7 +15255,7 @@
                   <pic:spPr bwMode="auto">
                     <a:xfrm>
                       <a:off x="0" y="0"/>
-                      <a:ext cx="5969967" cy="1316559"/>
+                      <a:ext cx="5970478" cy="1316690"/>
                     </a:xfrm>
                     <a:prstGeom prst="rect">
                       <a:avLst/>
@@ -15539,7 +15276,7 @@
     </w:p>
     <w:p>
       <w:pPr>
-        <w:pStyle w:val="6"/>
+        <w:pStyle w:val="affe"/>
       </w:pPr>
       <w:r>
         <w:t>图</w:t>
@@ -15555,12 +15292,12 @@
       <w:pPr>
         <w:pStyle w:val="3"/>
       </w:pPr>
-      <w:bookmarkStart w:id="65" w:name="_Toc167725089"/>
-      <w:bookmarkStart w:id="66" w:name="sam-模型运行步骤"/>
+      <w:bookmarkStart w:id="67" w:name="_Toc167806018"/>
+      <w:bookmarkStart w:id="68" w:name="sam-模型运行步骤"/>
       <w:r>
         <w:t>SAM 模型运行步骤</w:t>
       </w:r>
-      <w:bookmarkEnd w:id="65"/>
+      <w:bookmarkEnd w:id="67"/>
     </w:p>
     <w:p>
       <w:pPr>
@@ -15589,6 +15326,7 @@
         <w:ind w:left="0" w:firstLine="480"/>
       </w:pPr>
       <w:r>
+        <w:lastRenderedPageBreak/>
         <w:t>图像编码器（</w:t>
       </w:r>
       <w:r>
@@ -15686,8 +15424,8 @@
       <w:pPr>
         <w:ind w:firstLine="480"/>
       </w:pPr>
-      <w:bookmarkStart w:id="67" w:name="图像编码器image-encoder"/>
-      <w:bookmarkEnd w:id="66"/>
+      <w:bookmarkStart w:id="69" w:name="图像编码器image-encoder"/>
+      <w:bookmarkEnd w:id="68"/>
       <w:r>
         <w:t>图像编码器（</w:t>
       </w:r>
@@ -15708,13 +15446,8 @@
       <w:r>
         <w:t xml:space="preserve"> meta </w:t>
       </w:r>
-      <w:proofErr w:type="gramStart"/>
-      <w:r>
-        <w:t>预训练</w:t>
-      </w:r>
-      <w:proofErr w:type="gramEnd"/>
-      <w:r>
-        <w:t>的</w:t>
+      <w:r>
+        <w:t>预训练的</w:t>
       </w:r>
       <w:r>
         <w:t xml:space="preserve"> VIT</w:t>
@@ -15759,15 +15492,7 @@
         <w:t>1024</w:t>
       </w:r>
       <w:r>
-        <w:t>，短</w:t>
-      </w:r>
-      <w:proofErr w:type="gramStart"/>
-      <w:r>
-        <w:t>边不够</w:t>
-      </w:r>
-      <w:proofErr w:type="gramEnd"/>
-      <w:r>
-        <w:t>就</w:t>
+        <w:t>，短边不够就</w:t>
       </w:r>
       <w:r>
         <w:t>pad</w:t>
@@ -15834,8 +15559,8 @@
       <w:pPr>
         <w:ind w:firstLine="480"/>
       </w:pPr>
-      <w:bookmarkStart w:id="68" w:name="提示编码器prompt-encoder"/>
-      <w:bookmarkEnd w:id="67"/>
+      <w:bookmarkStart w:id="70" w:name="提示编码器prompt-encoder"/>
+      <w:bookmarkEnd w:id="69"/>
       <w:r>
         <w:t>提示编码器（</w:t>
       </w:r>
@@ -15913,13 +15638,8 @@
       <w:r>
         <w:t xml:space="preserve"> 2 </w:t>
       </w:r>
-      <w:proofErr w:type="gramStart"/>
-      <w:r>
-        <w:t>个</w:t>
-      </w:r>
-      <w:proofErr w:type="gramEnd"/>
-      <w:r>
-        <w:t>代表该点是前景</w:t>
+      <w:r>
+        <w:t>个代表该点是前景</w:t>
       </w:r>
       <w:r>
         <w:t>/</w:t>
@@ -16000,7 +15720,6 @@
         <w:ind w:left="0" w:firstLine="480"/>
       </w:pPr>
       <w:r>
-        <w:lastRenderedPageBreak/>
         <w:t>掩码（</w:t>
       </w:r>
       <w:r>
@@ -16122,13 +15841,8 @@
       <w:r>
         <w:t>。掩码和图像嵌入（</w:t>
       </w:r>
-      <w:proofErr w:type="spellStart"/>
-      <w:r>
-        <w:t>iamge</w:t>
-      </w:r>
-      <w:proofErr w:type="spellEnd"/>
-      <w:r>
-        <w:t xml:space="preserve"> embedding</w:t>
+      <w:r>
+        <w:t>iamge embedding</w:t>
       </w:r>
       <w:r>
         <w:t>）通过逐元素相乘（</w:t>
@@ -16144,79 +15858,65 @@
       <w:pPr>
         <w:pStyle w:val="2"/>
       </w:pPr>
-      <w:bookmarkStart w:id="69" w:name="_Toc167725090"/>
-      <w:bookmarkStart w:id="70" w:name="本章小结-1"/>
-      <w:bookmarkEnd w:id="60"/>
-      <w:bookmarkEnd w:id="64"/>
-      <w:bookmarkEnd w:id="68"/>
+      <w:bookmarkStart w:id="71" w:name="_Toc167806019"/>
+      <w:bookmarkStart w:id="72" w:name="本章小结-1"/>
+      <w:bookmarkEnd w:id="62"/>
+      <w:bookmarkEnd w:id="66"/>
+      <w:bookmarkEnd w:id="70"/>
       <w:r>
         <w:t>本章小结</w:t>
       </w:r>
-      <w:bookmarkEnd w:id="69"/>
+      <w:bookmarkEnd w:id="71"/>
     </w:p>
     <w:p>
       <w:pPr>
         <w:ind w:firstLine="480"/>
       </w:pPr>
       <w:r>
-        <w:t>本章探讨讲述了计算机断层图像扫描</w:t>
-      </w:r>
-      <w:proofErr w:type="gramStart"/>
-      <w:r>
-        <w:t>扫描</w:t>
-      </w:r>
-      <w:proofErr w:type="gramEnd"/>
+        <w:t>本章探讨讲述了计算机断层图像扫描扫描（</w:t>
+      </w:r>
+      <w:r>
+        <w:t>Computed Tomography</w:t>
+      </w:r>
+      <w:r>
+        <w:t>，</w:t>
+      </w:r>
+      <w:r>
+        <w:t xml:space="preserve"> CT</w:t>
+      </w:r>
+      <w:r>
+        <w:t>）、深度学习的基本原理、</w:t>
+      </w:r>
+      <w:r>
+        <w:t xml:space="preserve">PyTorch </w:t>
+      </w:r>
+      <w:r>
+        <w:t>框架的特点，以及</w:t>
+      </w:r>
+      <w:r>
+        <w:t xml:space="preserve"> Transformer </w:t>
+      </w:r>
+      <w:r>
+        <w:t>和</w:t>
+      </w:r>
+      <w:r>
+        <w:t xml:space="preserve"> SAM</w:t>
+      </w:r>
       <w:r>
         <w:t>（</w:t>
       </w:r>
       <w:r>
-        <w:t>Computed Tomography</w:t>
-      </w:r>
-      <w:r>
-        <w:t>，</w:t>
-      </w:r>
-      <w:r>
-        <w:t xml:space="preserve"> CT</w:t>
-      </w:r>
-      <w:r>
-        <w:t>）、深度学习的基本原理、</w:t>
-      </w:r>
-      <w:proofErr w:type="spellStart"/>
-      <w:r>
-        <w:t>PyTorch</w:t>
-      </w:r>
-      <w:proofErr w:type="spellEnd"/>
-      <w:r>
-        <w:t xml:space="preserve"> </w:t>
-      </w:r>
-      <w:r>
-        <w:t>框架的特点，以及</w:t>
-      </w:r>
-      <w:r>
-        <w:t xml:space="preserve"> Transformer </w:t>
-      </w:r>
-      <w:r>
-        <w:t>和</w:t>
-      </w:r>
-      <w:r>
-        <w:t xml:space="preserve"> SAM</w:t>
-      </w:r>
-      <w:r>
-        <w:t>（</w:t>
-      </w:r>
-      <w:r>
         <w:t>Segment Anything Model</w:t>
       </w:r>
       <w:r>
-        <w:t>）模型的结构与机制。深度学习通过多层神经网络模拟人脑处理数据的方式，从输入层接收数据，经隐藏层处理后，在输出层产生结果。其关键在于使用损失函数评估预测误差，并通过反向传播和梯度下降等优化算法调整网络参数，以减少误差。</w:t>
-      </w:r>
-      <w:proofErr w:type="spellStart"/>
-      <w:r>
-        <w:t>PyTorch</w:t>
-      </w:r>
-      <w:proofErr w:type="spellEnd"/>
-      <w:r>
-        <w:t xml:space="preserve"> </w:t>
+        <w:t>）模型的结构与机制。深度学习通过多层神经网络模拟人脑处理数据的方式，从输入层接收</w:t>
+      </w:r>
+      <w:r>
+        <w:lastRenderedPageBreak/>
+        <w:t>数据，经隐藏层处理后，在输出层产生结果。其关键在于使用损失函数评估预测误差，并通过反向传播和梯度下降等优化算法调整网络参数，以减少误差。</w:t>
+      </w:r>
+      <w:r>
+        <w:t xml:space="preserve">PyTorch </w:t>
       </w:r>
       <w:r>
         <w:t>是一个开源的机器学习库，以动态计算图和易用的</w:t>
@@ -16249,15 +15949,7 @@
         <w:t xml:space="preserve"> FAIR </w:t>
       </w:r>
       <w:r>
-        <w:t>实验室提出，旨在通过单一模型实现高精度分割。它通过大规模数据</w:t>
-      </w:r>
-      <w:proofErr w:type="gramStart"/>
-      <w:r>
-        <w:t>预训练</w:t>
-      </w:r>
-      <w:proofErr w:type="gramEnd"/>
-      <w:r>
-        <w:t>和提示学习，适应各种下游图像分割任务。其结构包括图像编码器、提示编码器、特征融合与加权、掩码解码器和最终输出部分，通过对图像特征和提示特征的融合与加权，生成高精度分割掩码。这些技术和模型展示了深度学习在图像处理领域的强大性能和应用前景，为后续研究奠定了基础。</w:t>
+        <w:t>实验室提出，旨在通过单一模型实现高精度分割。它通过大规模数据预训练和提示学习，适应各种下游图像分割任务。其结构包括图像编码器、提示编码器、特征融合与加权、掩码解码器和最终输出部分，通过对图像特征和提示特征的融合与加权，生成高精度分割掩码。这些技术和模型展示了深度学习在图像处理领域的强大性能和应用前景，为后续研究奠定了基础。</w:t>
       </w:r>
     </w:p>
     <w:p>
@@ -16270,15 +15962,15 @@
           <w:docGrid w:linePitch="326"/>
         </w:sectPr>
       </w:pPr>
-      <w:bookmarkStart w:id="71" w:name="实验研究"/>
-      <w:bookmarkEnd w:id="36"/>
-      <w:bookmarkEnd w:id="70"/>
+      <w:bookmarkStart w:id="73" w:name="实验研究"/>
+      <w:bookmarkEnd w:id="38"/>
+      <w:bookmarkEnd w:id="72"/>
     </w:p>
     <w:p>
       <w:pPr>
         <w:pStyle w:val="1"/>
       </w:pPr>
-      <w:bookmarkStart w:id="72" w:name="_Toc167725091"/>
+      <w:bookmarkStart w:id="74" w:name="_Toc167806020"/>
       <w:r>
         <w:rPr>
           <w:rFonts w:hint="eastAsia"/>
@@ -16292,18 +15984,18 @@
         </w:rPr>
         <w:t>方法实现</w:t>
       </w:r>
-      <w:bookmarkEnd w:id="72"/>
+      <w:bookmarkEnd w:id="74"/>
     </w:p>
     <w:p>
       <w:pPr>
         <w:pStyle w:val="2"/>
       </w:pPr>
-      <w:bookmarkStart w:id="73" w:name="_Toc167725092"/>
-      <w:bookmarkStart w:id="74" w:name="准备数据集"/>
+      <w:bookmarkStart w:id="75" w:name="_Toc167806021"/>
+      <w:bookmarkStart w:id="76" w:name="准备数据集"/>
       <w:r>
         <w:t>准备数据集</w:t>
       </w:r>
-      <w:bookmarkEnd w:id="73"/>
+      <w:bookmarkEnd w:id="75"/>
     </w:p>
     <w:p>
       <w:pPr>
@@ -16321,13 +16013,8 @@
       <w:r>
         <w:t xml:space="preserve"> 20 </w:t>
       </w:r>
-      <w:proofErr w:type="gramStart"/>
-      <w:r>
-        <w:t>个</w:t>
-      </w:r>
-      <w:proofErr w:type="gramEnd"/>
-      <w:r>
-        <w:t>病例的</w:t>
+      <w:r>
+        <w:t>个病例的</w:t>
       </w:r>
       <w:r>
         <w:t xml:space="preserve"> CT </w:t>
@@ -16388,17 +16075,10 @@
     </w:p>
     <w:p>
       <w:pPr>
-        <w:pStyle w:val="a6"/>
-        <w:ind w:firstLine="480"/>
-      </w:pPr>
-      <w:r>
-        <w:t>表</w:t>
-      </w:r>
-      <w:r>
-        <w:t xml:space="preserve"> 3.1 </w:t>
-      </w:r>
-      <w:r>
-        <w:t>数据集内容</w:t>
+        <w:pStyle w:val="affc"/>
+      </w:pPr>
+      <w:r>
+        <w:t>表 3.1 数据集内容</w:t>
       </w:r>
     </w:p>
     <w:tbl>
@@ -16637,17 +16317,8 @@
                 <w:rFonts w:ascii="宋体" w:eastAsia="宋体" w:hAnsi="宋体"/>
                 <w:sz w:val="22"/>
               </w:rPr>
-              <w:t>包含每个 mask 的 DICOM 图像的各个感兴趣区域的名称对应的</w:t>
-            </w:r>
-            <w:proofErr w:type="gramStart"/>
-            <w:r>
-              <w:rPr>
-                <w:rFonts w:ascii="宋体" w:eastAsia="宋体" w:hAnsi="宋体"/>
-                <w:sz w:val="22"/>
-              </w:rPr>
-              <w:t>一组新子文件夹</w:t>
-            </w:r>
-            <w:proofErr w:type="gramEnd"/>
+              <w:t>包含每个 mask 的 DICOM 图像的各个感兴趣区域的名称对应的一组新子文件夹</w:t>
+            </w:r>
           </w:p>
         </w:tc>
         <w:tc>
@@ -16679,17 +16350,10 @@
     <w:p>
       <w:pPr>
         <w:pStyle w:val="a6"/>
-        <w:ind w:firstLine="482"/>
-      </w:pPr>
-      <w:r>
-        <w:rPr>
-          <w:b/>
-          <w:bCs/>
-        </w:rPr>
-        <w:t>读取数据</w:t>
-      </w:r>
-      <w:r>
-        <w:t>：从原始的</w:t>
+        <w:ind w:firstLine="480"/>
+      </w:pPr>
+      <w:r>
+        <w:t>读取数据：从原始的</w:t>
       </w:r>
       <w:r>
         <w:t xml:space="preserve"> DICOM </w:t>
@@ -16701,13 +16365,9 @@
     <w:p>
       <w:pPr>
         <w:pStyle w:val="a6"/>
-        <w:ind w:firstLine="482"/>
-      </w:pPr>
-      <w:r>
-        <w:rPr>
-          <w:b/>
-          <w:bCs/>
-        </w:rPr>
+        <w:ind w:firstLine="480"/>
+      </w:pPr>
+      <w:r>
         <w:t>数据预处理</w:t>
       </w:r>
     </w:p>
@@ -16915,12 +16575,12 @@
       <w:pPr>
         <w:pStyle w:val="2"/>
       </w:pPr>
-      <w:bookmarkStart w:id="75" w:name="_Toc167725093"/>
-      <w:bookmarkStart w:id="76" w:name="模型架构调整"/>
+      <w:bookmarkStart w:id="77" w:name="_Toc167806022"/>
+      <w:bookmarkStart w:id="78" w:name="模型架构调整"/>
       <w:r>
         <w:t>模型架构调整</w:t>
       </w:r>
-      <w:bookmarkEnd w:id="75"/>
+      <w:bookmarkEnd w:id="77"/>
     </w:p>
     <w:p>
       <w:pPr>
@@ -16941,35 +16601,14 @@
       <w:r>
         <w:t xml:space="preserve"> </w:t>
       </w:r>
-      <w:proofErr w:type="gramStart"/>
-      <w:r>
-        <w:t>预训练</w:t>
-      </w:r>
-      <w:proofErr w:type="gramEnd"/>
-      <w:r>
-        <w:t>的</w:t>
+      <w:r>
+        <w:t>预训练的</w:t>
       </w:r>
       <w:r>
         <w:t xml:space="preserve"> SAM </w:t>
       </w:r>
       <w:r>
-        <w:t>模型作为基础模型。加载</w:t>
-      </w:r>
-      <w:proofErr w:type="gramStart"/>
-      <w:r>
-        <w:t>预训练</w:t>
-      </w:r>
-      <w:proofErr w:type="gramEnd"/>
-      <w:r>
-        <w:t>模型的权重，并设置为微调模式。为了保留</w:t>
-      </w:r>
-      <w:proofErr w:type="gramStart"/>
-      <w:r>
-        <w:t>预训练</w:t>
-      </w:r>
-      <w:proofErr w:type="gramEnd"/>
-      <w:r>
-        <w:t>模型中已经学习到的有用特征，通常会冻结模型的输入层，只微调模型的顶部层。这可以通过设置模型中某些层的参数不可训练为</w:t>
+        <w:t>模型作为基础模型。加载预训练模型的权重，并设置为微调模式。为了保留预训练模型中已经学习到的有用特征，通常会冻结模型的输入层，只微调模型的顶部层。这可以通过设置模型中某些层的参数不可训练为</w:t>
       </w:r>
       <w:r>
         <w:t>“True”</w:t>
@@ -17075,12 +16714,12 @@
       <w:pPr>
         <w:pStyle w:val="3"/>
       </w:pPr>
-      <w:bookmarkStart w:id="77" w:name="_Toc167725094"/>
-      <w:bookmarkStart w:id="78" w:name="训练策略"/>
+      <w:bookmarkStart w:id="79" w:name="_Toc167806023"/>
+      <w:bookmarkStart w:id="80" w:name="训练策略"/>
       <w:r>
         <w:t>训练策略</w:t>
       </w:r>
-      <w:bookmarkEnd w:id="77"/>
+      <w:bookmarkEnd w:id="79"/>
     </w:p>
     <w:p>
       <w:pPr>
@@ -17095,13 +16734,8 @@
         </w:rPr>
         <w:t>：</w:t>
       </w:r>
-      <w:proofErr w:type="gramStart"/>
-      <w:r>
-        <w:t>从预训练</w:t>
-      </w:r>
-      <w:proofErr w:type="gramEnd"/>
-      <w:r>
-        <w:t>的</w:t>
+      <w:r>
+        <w:t>从预训练的</w:t>
       </w:r>
       <w:r>
         <w:t>SAM</w:t>
@@ -17166,11 +16800,7 @@
     </w:p>
     <w:p>
       <w:pPr>
-        <w:numPr>
-          <w:ilvl w:val="0"/>
-          <w:numId w:val="35"/>
-        </w:numPr>
-        <w:ind w:left="0" w:firstLine="480"/>
+        <w:ind w:firstLine="480"/>
       </w:pPr>
       <w:r>
         <w:t>学习率在训练过程中按照余弦函数变化，使得学习率在训练初期较高，逐渐减小到最小值，然后再次升高。</w:t>
@@ -17178,11 +16808,7 @@
     </w:p>
     <w:p>
       <w:pPr>
-        <w:numPr>
-          <w:ilvl w:val="0"/>
-          <w:numId w:val="35"/>
-        </w:numPr>
-        <w:ind w:left="0" w:firstLine="480"/>
+        <w:ind w:left="480" w:firstLineChars="0" w:firstLine="0"/>
       </w:pPr>
       <w:r>
         <w:t>公式：</w:t>
@@ -17601,13 +17227,8 @@
         </w:rPr>
         <w:t xml:space="preserve"> </w:t>
       </w:r>
-      <w:proofErr w:type="gramStart"/>
-      <w:r>
-        <w:t>个</w:t>
-      </w:r>
-      <w:proofErr w:type="gramEnd"/>
-      <w:r>
-        <w:t>训练周期（</w:t>
+      <w:r>
+        <w:t>个训练周期（</w:t>
       </w:r>
       <w:r>
         <w:t>epoch</w:t>
@@ -17890,7 +17511,7 @@
     </w:p>
     <w:p>
       <w:pPr>
-        <w:pStyle w:val="6"/>
+        <w:pStyle w:val="affe"/>
       </w:pPr>
       <w:r>
         <w:t>图</w:t>
@@ -17906,13 +17527,13 @@
       <w:pPr>
         <w:pStyle w:val="3"/>
       </w:pPr>
-      <w:bookmarkStart w:id="79" w:name="_Toc167725095"/>
-      <w:bookmarkStart w:id="80" w:name="损失函数设计"/>
-      <w:bookmarkEnd w:id="78"/>
+      <w:bookmarkStart w:id="81" w:name="_Toc167806024"/>
+      <w:bookmarkStart w:id="82" w:name="损失函数设计"/>
+      <w:bookmarkEnd w:id="80"/>
       <w:r>
         <w:t>损失函数设计</w:t>
       </w:r>
-      <w:bookmarkEnd w:id="79"/>
+      <w:bookmarkEnd w:id="81"/>
     </w:p>
     <w:p>
       <w:pPr>
@@ -17934,15 +17555,7 @@
         <w:t>Dice Loss</w:t>
       </w:r>
       <w:r>
-        <w:t>和二元交叉</w:t>
-      </w:r>
-      <w:proofErr w:type="gramStart"/>
-      <w:r>
-        <w:t>熵</w:t>
-      </w:r>
-      <w:proofErr w:type="gramEnd"/>
-      <w:r>
-        <w:t>损失（</w:t>
+        <w:t>和二元交叉熵损失（</w:t>
       </w:r>
       <w:r>
         <w:t>BCE</w:t>
@@ -17985,13 +17598,13 @@
       <w:pPr>
         <w:pStyle w:val="3"/>
       </w:pPr>
-      <w:bookmarkStart w:id="81" w:name="_Toc167725096"/>
-      <w:bookmarkStart w:id="82" w:name="模型优化与后处理"/>
-      <w:bookmarkEnd w:id="80"/>
+      <w:bookmarkStart w:id="83" w:name="_Toc167806025"/>
+      <w:bookmarkStart w:id="84" w:name="模型优化与后处理"/>
+      <w:bookmarkEnd w:id="82"/>
       <w:r>
         <w:t>模型优化与后处理</w:t>
       </w:r>
-      <w:bookmarkEnd w:id="81"/>
+      <w:bookmarkEnd w:id="83"/>
     </w:p>
     <w:p>
       <w:pPr>
@@ -18038,15 +17651,15 @@
       <w:pPr>
         <w:pStyle w:val="2"/>
       </w:pPr>
-      <w:bookmarkStart w:id="83" w:name="_Toc167725097"/>
-      <w:bookmarkStart w:id="84" w:name="本章小结-2"/>
-      <w:bookmarkEnd w:id="74"/>
+      <w:bookmarkStart w:id="85" w:name="_Toc167806026"/>
+      <w:bookmarkStart w:id="86" w:name="本章小结-2"/>
       <w:bookmarkEnd w:id="76"/>
-      <w:bookmarkEnd w:id="82"/>
+      <w:bookmarkEnd w:id="78"/>
+      <w:bookmarkEnd w:id="84"/>
       <w:r>
         <w:t>本章小结</w:t>
       </w:r>
-      <w:bookmarkEnd w:id="83"/>
+      <w:bookmarkEnd w:id="85"/>
     </w:p>
     <w:p>
       <w:pPr>
@@ -18106,20 +17719,20 @@
           <w:docGrid w:linePitch="326"/>
         </w:sectPr>
       </w:pPr>
-      <w:bookmarkStart w:id="85" w:name="结果分析与性能比较"/>
-      <w:bookmarkEnd w:id="71"/>
-      <w:bookmarkEnd w:id="84"/>
+      <w:bookmarkStart w:id="87" w:name="结果分析与性能比较"/>
+      <w:bookmarkEnd w:id="73"/>
+      <w:bookmarkEnd w:id="86"/>
     </w:p>
     <w:p>
       <w:pPr>
         <w:pStyle w:val="1"/>
       </w:pPr>
-      <w:bookmarkStart w:id="86" w:name="_Toc167725098"/>
+      <w:bookmarkStart w:id="88" w:name="_Toc167806027"/>
       <w:r>
         <w:lastRenderedPageBreak/>
         <w:t>结果分析</w:t>
       </w:r>
-      <w:bookmarkEnd w:id="86"/>
+      <w:bookmarkEnd w:id="88"/>
     </w:p>
     <w:p>
       <w:pPr>
@@ -18193,8 +17806,8 @@
       <w:pPr>
         <w:pStyle w:val="2"/>
       </w:pPr>
-      <w:bookmarkStart w:id="87" w:name="_Toc167725099"/>
-      <w:bookmarkStart w:id="88" w:name="评价指标"/>
+      <w:bookmarkStart w:id="89" w:name="_Toc167806028"/>
+      <w:bookmarkStart w:id="90" w:name="评价指标"/>
       <w:r>
         <w:rPr>
           <w:rFonts w:hint="eastAsia"/>
@@ -18204,7 +17817,7 @@
       <w:r>
         <w:t>评价指标</w:t>
       </w:r>
-      <w:bookmarkEnd w:id="87"/>
+      <w:bookmarkEnd w:id="89"/>
     </w:p>
     <w:p>
       <w:pPr>
@@ -18234,12 +17847,12 @@
       <w:pPr>
         <w:pStyle w:val="3"/>
       </w:pPr>
-      <w:bookmarkStart w:id="89" w:name="_Toc167725100"/>
-      <w:bookmarkStart w:id="90" w:name="dice-系数"/>
+      <w:bookmarkStart w:id="91" w:name="_Toc167806029"/>
+      <w:bookmarkStart w:id="92" w:name="dice-系数"/>
       <w:r>
         <w:t>Dice 系数</w:t>
       </w:r>
-      <w:bookmarkEnd w:id="89"/>
+      <w:bookmarkEnd w:id="91"/>
     </w:p>
     <w:p>
       <w:pPr>
@@ -18507,15 +18120,7 @@
         <w:t>True Negative</w:t>
       </w:r>
       <w:r>
-        <w:t>）：</w:t>
-      </w:r>
-      <w:proofErr w:type="gramStart"/>
-      <w:r>
-        <w:t>真负例</w:t>
-      </w:r>
-      <w:proofErr w:type="gramEnd"/>
-      <w:r>
-        <w:t>数，即正确预测为负类的像素数。</w:t>
+        <w:t>）：真负例数，即正确预测为负类的像素数。</w:t>
       </w:r>
     </w:p>
     <w:p>
@@ -18541,15 +18146,7 @@
         <w:t>False Positive</w:t>
       </w:r>
       <w:r>
-        <w:t>）：</w:t>
-      </w:r>
-      <w:proofErr w:type="gramStart"/>
-      <w:r>
-        <w:t>假正例</w:t>
-      </w:r>
-      <w:proofErr w:type="gramEnd"/>
-      <w:r>
-        <w:t>数，即错误预测为正类的像素数。</w:t>
+        <w:t>）：假正例数，即错误预测为正类的像素数。</w:t>
       </w:r>
     </w:p>
     <w:p>
@@ -18575,15 +18172,7 @@
         <w:t>False Negative</w:t>
       </w:r>
       <w:r>
-        <w:t>）：</w:t>
-      </w:r>
-      <w:proofErr w:type="gramStart"/>
-      <w:r>
-        <w:t>假负例</w:t>
-      </w:r>
-      <w:proofErr w:type="gramEnd"/>
-      <w:r>
-        <w:t>数，即错误预测为负类的像素数。</w:t>
+        <w:t>）：假负例数，即错误预测为负类的像素数。</w:t>
       </w:r>
     </w:p>
     <w:p>
@@ -18713,38 +18302,22 @@
       <w:pPr>
         <w:pStyle w:val="3"/>
       </w:pPr>
-      <w:bookmarkStart w:id="91" w:name="_Toc167725101"/>
-      <w:bookmarkStart w:id="92" w:name="二值交叉熵损失bce-loss"/>
-      <w:bookmarkEnd w:id="90"/>
+      <w:bookmarkStart w:id="93" w:name="_Toc167806030"/>
+      <w:bookmarkStart w:id="94" w:name="二值交叉熵损失bce-loss"/>
+      <w:bookmarkEnd w:id="92"/>
       <w:r>
         <w:lastRenderedPageBreak/>
-        <w:t>二值交叉</w:t>
-      </w:r>
-      <w:proofErr w:type="gramStart"/>
-      <w:r>
-        <w:t>熵</w:t>
-      </w:r>
-      <w:proofErr w:type="gramEnd"/>
-      <w:r>
-        <w:t>损失（BCE Loss）</w:t>
-      </w:r>
-      <w:bookmarkEnd w:id="91"/>
+        <w:t>二值交叉熵损失</w:t>
+      </w:r>
+      <w:bookmarkEnd w:id="93"/>
     </w:p>
     <w:p>
       <w:pPr>
         <w:ind w:firstLine="480"/>
       </w:pPr>
-      <w:bookmarkStart w:id="93" w:name="定义"/>
-      <w:r>
-        <w:t>二值交叉</w:t>
-      </w:r>
-      <w:proofErr w:type="gramStart"/>
-      <w:r>
-        <w:t>熵</w:t>
-      </w:r>
-      <w:proofErr w:type="gramEnd"/>
-      <w:r>
-        <w:t>损失（</w:t>
+      <w:bookmarkStart w:id="95" w:name="定义"/>
+      <w:r>
+        <w:t>二值交叉熵损失（</w:t>
       </w:r>
       <w:r>
         <w:t>Binary Cross-Entropy Loss</w:t>
@@ -18757,18 +18330,10 @@
       <w:pPr>
         <w:ind w:firstLine="480"/>
       </w:pPr>
-      <w:bookmarkStart w:id="94" w:name="公式"/>
-      <w:bookmarkEnd w:id="93"/>
-      <w:r>
-        <w:t>对于每个像素的二值交叉</w:t>
-      </w:r>
-      <w:proofErr w:type="gramStart"/>
-      <w:r>
-        <w:t>熵</w:t>
-      </w:r>
-      <w:proofErr w:type="gramEnd"/>
-      <w:r>
-        <w:t>损失定义如下：</w:t>
+      <w:bookmarkStart w:id="96" w:name="公式"/>
+      <w:bookmarkEnd w:id="95"/>
+      <w:r>
+        <w:t>对于每个像素的二值交叉熵损失定义如下：</w:t>
       </w:r>
     </w:p>
     <w:p>
@@ -19047,15 +18612,7 @@
         <w:t xml:space="preserve"> BCE </w:t>
       </w:r>
       <w:r>
-        <w:t>损失</w:t>
-      </w:r>
-      <w:proofErr w:type="gramStart"/>
-      <w:r>
-        <w:t>求平均</w:t>
-      </w:r>
-      <w:proofErr w:type="gramEnd"/>
-      <w:r>
-        <w:t>得到：</w:t>
+        <w:t>损失求平均得到：</w:t>
       </w:r>
     </w:p>
     <w:p>
@@ -19299,35 +18856,27 @@
         <w:t xml:space="preserve">BCE Loss </w:t>
       </w:r>
       <w:r>
-        <w:t>适用于二分类问题，常用于分割任务中的每个像素分类（</w:t>
-      </w:r>
-      <w:proofErr w:type="gramStart"/>
-      <w:r>
-        <w:t>如前景</w:t>
-      </w:r>
-      <w:proofErr w:type="gramEnd"/>
-      <w:r>
-        <w:t>和背景的分类）。</w:t>
+        <w:t>适用于二分类问题，常用于分割任务中的每个像素分类（如前景和背景的分类）。</w:t>
       </w:r>
     </w:p>
     <w:p>
       <w:pPr>
         <w:pStyle w:val="3"/>
       </w:pPr>
-      <w:bookmarkStart w:id="95" w:name="_Toc167725102"/>
-      <w:bookmarkStart w:id="96" w:name="交并比iou"/>
-      <w:bookmarkEnd w:id="92"/>
+      <w:bookmarkStart w:id="97" w:name="_Toc167806031"/>
+      <w:bookmarkStart w:id="98" w:name="交并比iou"/>
       <w:bookmarkEnd w:id="94"/>
-      <w:r>
-        <w:t>交并比（IOU）</w:t>
-      </w:r>
-      <w:bookmarkEnd w:id="95"/>
+      <w:bookmarkEnd w:id="96"/>
+      <w:r>
+        <w:t>交并比</w:t>
+      </w:r>
+      <w:bookmarkEnd w:id="97"/>
     </w:p>
     <w:p>
       <w:pPr>
         <w:ind w:firstLine="480"/>
       </w:pPr>
-      <w:bookmarkStart w:id="97" w:name="定义-1"/>
+      <w:bookmarkStart w:id="99" w:name="定义-1"/>
       <w:r>
         <w:t>交并比（</w:t>
       </w:r>
@@ -19895,11 +19444,9 @@
       <w:r>
         <w:t>在实际应用中，</w:t>
       </w:r>
-      <w:proofErr w:type="spellStart"/>
       <w:r>
         <w:t>IoU</w:t>
       </w:r>
-      <w:proofErr w:type="spellEnd"/>
       <w:r>
         <w:rPr>
           <w:rFonts w:hint="eastAsia"/>
@@ -19956,15 +19503,15 @@
       <w:pPr>
         <w:pStyle w:val="2"/>
       </w:pPr>
-      <w:bookmarkStart w:id="98" w:name="_Toc167725103"/>
-      <w:bookmarkStart w:id="99" w:name="评估模型性能"/>
-      <w:bookmarkEnd w:id="88"/>
-      <w:bookmarkEnd w:id="96"/>
-      <w:bookmarkEnd w:id="97"/>
+      <w:bookmarkStart w:id="100" w:name="_Toc167806032"/>
+      <w:bookmarkStart w:id="101" w:name="评估模型性能"/>
+      <w:bookmarkEnd w:id="90"/>
+      <w:bookmarkEnd w:id="98"/>
+      <w:bookmarkEnd w:id="99"/>
       <w:r>
         <w:t>评估模型性能</w:t>
       </w:r>
-      <w:bookmarkEnd w:id="98"/>
+      <w:bookmarkEnd w:id="100"/>
     </w:p>
     <w:p>
       <w:pPr>
@@ -20056,19 +19603,15 @@
       <w:r>
         <w:t>图像、</w:t>
       </w:r>
-      <w:proofErr w:type="spellStart"/>
       <w:r>
         <w:t>UNet</w:t>
       </w:r>
-      <w:proofErr w:type="spellEnd"/>
       <w:r>
         <w:t>、</w:t>
       </w:r>
-      <w:proofErr w:type="spellStart"/>
       <w:r>
         <w:t>SegNet</w:t>
       </w:r>
-      <w:proofErr w:type="spellEnd"/>
       <w:r>
         <w:t>、</w:t>
       </w:r>
@@ -20079,13 +19622,8 @@
         <w:t>、</w:t>
       </w:r>
       <w:r>
-        <w:t>FC-</w:t>
-      </w:r>
-      <w:proofErr w:type="spellStart"/>
-      <w:r>
-        <w:t>DenseNet</w:t>
-      </w:r>
-      <w:proofErr w:type="spellEnd"/>
+        <w:t>FC-DenseNet</w:t>
+      </w:r>
       <w:r>
         <w:t>、堆叠树形结构空洞卷积模型、分割真值标签</w:t>
       </w:r>
@@ -20270,12 +19808,7 @@
     </w:p>
     <w:p>
       <w:pPr>
-        <w:ind w:firstLine="480"/>
-      </w:pPr>
-    </w:p>
-    <w:p>
-      <w:pPr>
-        <w:pStyle w:val="6"/>
+        <w:pStyle w:val="affe"/>
       </w:pPr>
       <w:r>
         <w:t>图</w:t>
@@ -20351,12 +19884,7 @@
     </w:p>
     <w:p>
       <w:pPr>
-        <w:ind w:firstLine="480"/>
-      </w:pPr>
-    </w:p>
-    <w:p>
-      <w:pPr>
-        <w:pStyle w:val="6"/>
+        <w:pStyle w:val="affe"/>
       </w:pPr>
       <w:r>
         <w:t>图</w:t>
@@ -20440,54 +19968,46 @@
         <w:ind w:firstLine="480"/>
       </w:pPr>
       <w:r>
+        <w:t>在本研究中，如图</w:t>
+      </w:r>
+      <w:r>
+        <w:t xml:space="preserve"> 4.3 </w:t>
+      </w:r>
+      <w:r>
+        <w:t>所示，通过对</w:t>
+      </w:r>
+      <w:r>
+        <w:t xml:space="preserve"> SAM </w:t>
+      </w:r>
+      <w:r>
+        <w:t>模型的微调，模型对</w:t>
+      </w:r>
+      <w:r>
+        <w:t xml:space="preserve"> CT </w:t>
+      </w:r>
+      <w:r>
+        <w:t>图像进行肝脏肿瘤分割的</w:t>
+      </w:r>
+      <w:r>
+        <w:t xml:space="preserve"> IOU </w:t>
+      </w:r>
+      <w:r>
+        <w:t>指标可以达到</w:t>
+      </w:r>
+      <w:r>
+        <w:t xml:space="preserve"> 96% </w:t>
+      </w:r>
+      <w:r>
+        <w:t>以上，</w:t>
+      </w:r>
+      <w:r>
+        <w:t xml:space="preserve">SAM </w:t>
+      </w:r>
+      <w:r>
+        <w:t>的预训练能力得到完美发挥，只需少量样本训练仍然能够表现出非常强大的分割能力。高质量的医学标注数据往往难以获得，因此，</w:t>
+      </w:r>
+      <w:r>
         <w:lastRenderedPageBreak/>
-        <w:t>在本研究中，如图</w:t>
-      </w:r>
-      <w:r>
-        <w:t xml:space="preserve"> 4.3 </w:t>
-      </w:r>
-      <w:r>
-        <w:t>所示，通过对</w:t>
-      </w:r>
-      <w:r>
-        <w:t xml:space="preserve"> SAM </w:t>
-      </w:r>
-      <w:r>
-        <w:t>模型的微调，模型对</w:t>
-      </w:r>
-      <w:r>
-        <w:t xml:space="preserve"> CT </w:t>
-      </w:r>
-      <w:r>
-        <w:t>图像进行肝脏肿瘤分割的</w:t>
-      </w:r>
-      <w:r>
-        <w:t xml:space="preserve"> IOU </w:t>
-      </w:r>
-      <w:r>
-        <w:t>指标可以达到</w:t>
-      </w:r>
-      <w:r>
-        <w:t xml:space="preserve"> 96% </w:t>
-      </w:r>
-      <w:r>
-        <w:t>以上，</w:t>
-      </w:r>
-      <w:r>
-        <w:t xml:space="preserve">SAM </w:t>
-      </w:r>
-      <w:r>
-        <w:t>的</w:t>
-      </w:r>
-      <w:proofErr w:type="gramStart"/>
-      <w:r>
-        <w:t>预训练</w:t>
-      </w:r>
-      <w:proofErr w:type="gramEnd"/>
-      <w:r>
-        <w:t>能力得到完美发挥，只需少量样本训练仍然能够表现出非常强大的分割能力。高质量的医学标注数据往往难以获得，因此，</w:t>
-      </w:r>
-      <w:r>
         <w:t xml:space="preserve">SAM </w:t>
       </w:r>
       <w:r>
@@ -20547,12 +20067,7 @@
     </w:p>
     <w:p>
       <w:pPr>
-        <w:ind w:firstLine="480"/>
-      </w:pPr>
-    </w:p>
-    <w:p>
-      <w:pPr>
-        <w:pStyle w:val="6"/>
+        <w:pStyle w:val="affe"/>
       </w:pPr>
       <w:r>
         <w:t>图</w:t>
@@ -20615,15 +20130,7 @@
         <w:t>，由</w:t>
       </w:r>
       <w:r>
-        <w:t xml:space="preserve"> </w:t>
-      </w:r>
-      <w:proofErr w:type="spellStart"/>
-      <w:r>
-        <w:t>Ronneberger</w:t>
-      </w:r>
-      <w:proofErr w:type="spellEnd"/>
-      <w:r>
-        <w:t xml:space="preserve"> </w:t>
+        <w:t xml:space="preserve"> Ronneberger </w:t>
       </w:r>
       <w:r>
         <w:t>等使用</w:t>
@@ -21130,7 +20637,7 @@
     </w:p>
     <w:p>
       <w:pPr>
-        <w:pStyle w:val="6"/>
+        <w:pStyle w:val="affe"/>
       </w:pPr>
       <w:r>
         <w:rPr>
@@ -21195,8 +20702,8 @@
         <w:pStyle w:val="a6"/>
         <w:ind w:firstLine="480"/>
       </w:pPr>
-      <w:bookmarkStart w:id="100" w:name="结果讨论"/>
-      <w:bookmarkEnd w:id="99"/>
+      <w:bookmarkStart w:id="102" w:name="结果讨论"/>
+      <w:bookmarkEnd w:id="101"/>
       <w:r>
         <w:t>与以往的深度学习模型相比，本研究采用的</w:t>
       </w:r>
@@ -21404,13 +20911,8 @@
         <w:t xml:space="preserve"> SAM </w:t>
       </w:r>
       <w:r>
-        <w:t>分割方法训练所使用的</w:t>
-      </w:r>
-      <w:proofErr w:type="gramStart"/>
-      <w:r>
-        <w:t>数据集仅</w:t>
-      </w:r>
-      <w:proofErr w:type="gramEnd"/>
+        <w:t>分割方法训练所使用的数据集仅</w:t>
+      </w:r>
       <w:r>
         <w:t xml:space="preserve"> 20 </w:t>
       </w:r>
@@ -21440,20 +20942,20 @@
           <w:docGrid w:linePitch="326"/>
         </w:sectPr>
       </w:pPr>
-      <w:bookmarkStart w:id="101" w:name="结论-2"/>
-      <w:bookmarkEnd w:id="85"/>
-      <w:bookmarkEnd w:id="100"/>
+      <w:bookmarkStart w:id="103" w:name="结论-2"/>
+      <w:bookmarkEnd w:id="87"/>
+      <w:bookmarkEnd w:id="102"/>
     </w:p>
     <w:p>
       <w:pPr>
         <w:pStyle w:val="aff7"/>
       </w:pPr>
-      <w:bookmarkStart w:id="102" w:name="_Toc167725104"/>
+      <w:bookmarkStart w:id="104" w:name="_Toc167806033"/>
       <w:r>
         <w:lastRenderedPageBreak/>
         <w:t>结论</w:t>
       </w:r>
-      <w:bookmarkEnd w:id="102"/>
+      <w:bookmarkEnd w:id="104"/>
     </w:p>
     <w:p>
       <w:pPr>
@@ -21499,15 +21001,7 @@
         <w:t>CT</w:t>
       </w:r>
       <w:r>
-        <w:t>图像中肝脏肿瘤的复杂情况时表现出显著的优势。与其</w:t>
-      </w:r>
-      <w:proofErr w:type="gramStart"/>
-      <w:r>
-        <w:t>他流行</w:t>
-      </w:r>
-      <w:proofErr w:type="gramEnd"/>
-      <w:r>
-        <w:t>模型的性能对比，证明了</w:t>
+        <w:t>图像中肝脏肿瘤的复杂情况时表现出显著的优势。与其他流行模型的性能对比，证明了</w:t>
       </w:r>
       <w:r>
         <w:t>SAM</w:t>
@@ -21716,7 +21210,7 @@
         </w:numPr>
         <w:ind w:firstLine="480"/>
       </w:pPr>
-      <w:bookmarkStart w:id="103" w:name="不足"/>
+      <w:bookmarkStart w:id="105" w:name="不足"/>
       <w:r>
         <w:t>数据集局限性：本研究所使用的数据集</w:t>
       </w:r>
@@ -21759,8 +21253,8 @@
       <w:r>
         <w:t>实际应用验证不足：虽然本研究在测试集上展示了良好的性能，但在实际临床应用中的验证和评估尚不足。</w:t>
       </w:r>
-      <w:bookmarkStart w:id="104" w:name="展望"/>
-      <w:bookmarkEnd w:id="103"/>
+      <w:bookmarkStart w:id="106" w:name="展望"/>
+      <w:bookmarkEnd w:id="105"/>
     </w:p>
     <w:p>
       <w:pPr>
@@ -21884,8 +21378,8 @@
         <w:pStyle w:val="a6"/>
         <w:ind w:firstLine="480"/>
       </w:pPr>
-      <w:bookmarkStart w:id="105" w:name="总结-1"/>
-      <w:bookmarkEnd w:id="104"/>
+      <w:bookmarkStart w:id="107" w:name="总结-1"/>
+      <w:bookmarkEnd w:id="106"/>
       <w:r>
         <w:t>在基于</w:t>
       </w:r>
@@ -21906,20 +21400,20 @@
           <w:docGrid w:linePitch="326"/>
         </w:sectPr>
       </w:pPr>
-      <w:bookmarkStart w:id="106" w:name="参考文献"/>
-      <w:bookmarkEnd w:id="101"/>
-      <w:bookmarkEnd w:id="105"/>
+      <w:bookmarkStart w:id="108" w:name="参考文献"/>
+      <w:bookmarkEnd w:id="103"/>
+      <w:bookmarkEnd w:id="107"/>
     </w:p>
     <w:p>
       <w:pPr>
         <w:pStyle w:val="aff7"/>
       </w:pPr>
-      <w:bookmarkStart w:id="107" w:name="_Toc167725105"/>
+      <w:bookmarkStart w:id="109" w:name="_Toc167806034"/>
       <w:r>
         <w:lastRenderedPageBreak/>
         <w:t>参考文献</w:t>
       </w:r>
-      <w:bookmarkEnd w:id="107"/>
+      <w:bookmarkEnd w:id="109"/>
     </w:p>
     <w:p>
       <w:pPr>
@@ -21969,7 +21463,7 @@
         <w:t>国内外图像分割技术在医疗健康领域应用发展态势分析</w:t>
       </w:r>
       <w:r>
-        <w:t xml:space="preserve">[J/OL]. </w:t>
+        <w:t xml:space="preserve">[J]. </w:t>
       </w:r>
       <w:r>
         <w:t>现代信息科技</w:t>
@@ -22026,7 +21520,13 @@
         <w:tab/>
       </w:r>
       <w:r>
-        <w:t>邢雪，夏穗生</w:t>
+        <w:t>邢雪</w:t>
+      </w:r>
+      <w:r>
+        <w:t xml:space="preserve">, </w:t>
+      </w:r>
+      <w:r>
+        <w:t>夏穗生</w:t>
       </w:r>
       <w:r>
         <w:t xml:space="preserve">. </w:t>
@@ -22035,13 +21535,13 @@
         <w:t>肝脏恶性肿瘤外科治疗的现代策略</w:t>
       </w:r>
       <w:r>
-        <w:t xml:space="preserve">[J/OL]. </w:t>
+        <w:t xml:space="preserve">[J]. </w:t>
       </w:r>
       <w:r>
         <w:t>滨州医学院学报</w:t>
       </w:r>
       <w:r>
-        <w:t>(5)[2024-05-20].</w:t>
+        <w:t>, 1996(5): 511-513.</w:t>
       </w:r>
     </w:p>
     <w:p>
@@ -22054,13 +21554,7 @@
       </w:r>
       <w:r>
         <w:tab/>
-        <w:t xml:space="preserve">MAZUROWSKI M A, DONG H, GU H, </w:t>
-      </w:r>
-      <w:r>
-        <w:t>等</w:t>
-      </w:r>
-      <w:r>
-        <w:t>. Segment anything model for medical image analysis: An experimental study[J/OL]. Medical Image Analysis, 2023, 89: 102918.</w:t>
+        <w:t>MAZUROWSKI M A, DONG H, GU H, et al. Segment anything model for medical image analysis: An experimental study[J]. Medical Image Analysis, 2023, 89: 102918.</w:t>
       </w:r>
     </w:p>
     <w:p>
@@ -22090,13 +21584,13 @@
         <w:t>图像分割算法研究</w:t>
       </w:r>
       <w:r>
-        <w:t xml:space="preserve">[D/OL]. </w:t>
+        <w:t xml:space="preserve">[D]. </w:t>
       </w:r>
       <w:r>
         <w:t>河北大学</w:t>
       </w:r>
       <w:r>
-        <w:t>[2024-03-15].</w:t>
+        <w:t>, [2024].</w:t>
       </w:r>
     </w:p>
     <w:p>
@@ -22109,13 +21603,7 @@
       </w:r>
       <w:r>
         <w:tab/>
-        <w:t xml:space="preserve">HUANG Y, YANG X, LIU L, </w:t>
-      </w:r>
-      <w:r>
-        <w:t>等</w:t>
-      </w:r>
-      <w:r>
-        <w:t>. Segment anything model for medical images?[J/OL]. Medical Image Analysis, 2024, 92: 103061.</w:t>
+        <w:t>HUANG Y, YANG X, LIU L, et al. Segment anything model for medical images?[J]. Medical Image Analysis, 2024, 92: 103061.</w:t>
       </w:r>
     </w:p>
     <w:p>
@@ -22139,13 +21627,13 @@
         <w:t>基于深度学习的脑部肿瘤医学图像分割模型研究</w:t>
       </w:r>
       <w:r>
-        <w:t xml:space="preserve">[D/OL]. </w:t>
+        <w:t xml:space="preserve">[D]. </w:t>
       </w:r>
       <w:r>
         <w:t>广东技术师范大学</w:t>
       </w:r>
       <w:r>
-        <w:t>, 2024[2024-05-09].</w:t>
+        <w:t>, 2024.</w:t>
       </w:r>
     </w:p>
     <w:p>
@@ -22164,7 +21652,7 @@
         <w:t>等</w:t>
       </w:r>
       <w:r>
-        <w:t>. Learning Active Contour Models for Medical Image Segmentation[C/OL]//2019 IEEE/CVF Conference on Computer Vision and Pattern Recognition (CVPR). 2019: 11624-11632[2024-05-21].</w:t>
+        <w:t>. Learning Active Contour Models for Medical Image Segmentation[C]//2019 IEEE/CVF Conference on Computer Vision and Pattern Recognition (CVPR). 2019: 11624-11632.</w:t>
       </w:r>
     </w:p>
     <w:p>
@@ -22177,7 +21665,7 @@
       </w:r>
       <w:r>
         <w:tab/>
-        <w:t>OSUNA-ENCISO V, CUEVAS E, SOSSA H. A comparison of nature inspired algorithms for multi-threshold image segmentation[J/OL]. Expert Systems with Applications, 2013, 40(4): 1213-1219.</w:t>
+        <w:t>OSUNA-ENCISO V, CUEVAS E, SOSSA H. A comparison of nature inspired algorithms for multi-threshold image segmentation[J]. Expert Systems with Applications, 2013, 40(4): 1213-1219.</w:t>
       </w:r>
     </w:p>
     <w:p>
@@ -22190,13 +21678,7 @@
       </w:r>
       <w:r>
         <w:tab/>
-        <w:t xml:space="preserve">WANG X, LI W, ZHANG C, </w:t>
-      </w:r>
-      <w:r>
-        <w:t>等</w:t>
-      </w:r>
-      <w:r>
-        <w:t>. An adaptable active contour model for medical image segmentation based on region and edge information[J/OL]. Multimedia Tools and Applications, 2019, 78(23): 33921-33937.</w:t>
+        <w:t>WANG X, LI W, ZHANG C, et al. An adaptable active contour model for medical image segmentation based on region and edge information[J]. Multimedia Tools and Applications, 2019, 78(23): 33921-33937.</w:t>
       </w:r>
     </w:p>
     <w:p>
@@ -22232,7 +21714,7 @@
         <w:t>医学图像图深度学习分割算法综述</w:t>
       </w:r>
       <w:r>
-        <w:t xml:space="preserve">[J/OL]. </w:t>
+        <w:t xml:space="preserve">[J]. </w:t>
       </w:r>
       <w:r>
         <w:t>计算机工程与应用</w:t>
@@ -22262,13 +21744,19 @@
         <w:t>基于卷积神经网络的水声通信系统前导检测与信道分类</w:t>
       </w:r>
       <w:r>
-        <w:t xml:space="preserve">[D/OL]. </w:t>
+        <w:t xml:space="preserve">[D]. </w:t>
+      </w:r>
+      <w:r>
+        <w:t>哈尔滨</w:t>
+      </w:r>
+      <w:r>
+        <w:t xml:space="preserve">: </w:t>
       </w:r>
       <w:r>
         <w:t>哈尔滨工业大学</w:t>
       </w:r>
       <w:r>
-        <w:t>[2024-05-20].</w:t>
+        <w:t>, 2020.</w:t>
       </w:r>
     </w:p>
     <w:p>
@@ -22292,13 +21780,19 @@
         <w:t>基于级联卷积神经网络的肝脏肿瘤分割与检测方法研究</w:t>
       </w:r>
       <w:r>
-        <w:t xml:space="preserve">[D/OL]. </w:t>
+        <w:t xml:space="preserve">[D]. </w:t>
+      </w:r>
+      <w:r>
+        <w:t>保定</w:t>
+      </w:r>
+      <w:r>
+        <w:t xml:space="preserve">: </w:t>
       </w:r>
       <w:r>
         <w:t>河北大学</w:t>
       </w:r>
       <w:r>
-        <w:t>[2024-05-09].</w:t>
+        <w:t>, 2023.</w:t>
       </w:r>
     </w:p>
     <w:p>
@@ -22311,13 +21805,7 @@
       </w:r>
       <w:r>
         <w:tab/>
-        <w:t xml:space="preserve">CHEN F, CHEN L, HAN H, </w:t>
-      </w:r>
-      <w:r>
-        <w:t>等</w:t>
-      </w:r>
-      <w:r>
-        <w:t>. The ability of Segmenting Anything Model (SAM) to segment ultrasound images[J/OL]. BioScience Trends, 2023, 17(3): 211-218.</w:t>
+        <w:t>CHEN F, CHEN L, HAN H, et al. The ability of Segmenting Anything Model (SAM) to segment ultrasound images[J]. BioScience Trends, 2023, 17(3): 211-218.</w:t>
       </w:r>
     </w:p>
     <w:p>
@@ -22359,13 +21847,7 @@
         <w:t>图像深度学习分割方法综述</w:t>
       </w:r>
       <w:r>
-        <w:t xml:space="preserve">[EB/OL]. </w:t>
-      </w:r>
-      <w:r>
-        <w:t>中国图象图形学报</w:t>
-      </w:r>
-      <w:r>
-        <w:t>, 2020[2024-05-21].</w:t>
+        <w:t>[J]. 2020, 25(10): 2024-2046.</w:t>
       </w:r>
     </w:p>
     <w:p>
@@ -22389,13 +21871,19 @@
         <w:t>基于深度卷积神经网络遥感图像目标检测算法研究</w:t>
       </w:r>
       <w:r>
-        <w:t xml:space="preserve">[D/OL]. </w:t>
+        <w:t xml:space="preserve">[D]. </w:t>
+      </w:r>
+      <w:r>
+        <w:t>哈尔滨</w:t>
+      </w:r>
+      <w:r>
+        <w:t xml:space="preserve">: </w:t>
       </w:r>
       <w:r>
         <w:t>哈尔滨理工大学</w:t>
       </w:r>
       <w:r>
-        <w:t>[2024-05-20].</w:t>
+        <w:t>, 2020.</w:t>
       </w:r>
     </w:p>
     <w:p>
@@ -22462,13 +21950,7 @@
       </w:r>
       <w:r>
         <w:tab/>
-        <w:t xml:space="preserve">MA J, HE Y, LI F, </w:t>
-      </w:r>
-      <w:r>
-        <w:t>等</w:t>
-      </w:r>
-      <w:r>
-        <w:t>. Segment Anything in Medical Images[J].</w:t>
+        <w:t>MA J, HE Y, LI F, et al. Segment Anything in Medical Images[J].</w:t>
       </w:r>
     </w:p>
     <w:p>
@@ -22481,13 +21963,7 @@
       </w:r>
       <w:r>
         <w:tab/>
-        <w:t xml:space="preserve">WU J, FU R, ZHANG Y, </w:t>
-      </w:r>
-      <w:r>
-        <w:t>等</w:t>
-      </w:r>
-      <w:r>
-        <w:t>. Medical SAM Adapter: Adapting Segment Anything Model for Medical Image Segmentation[J].</w:t>
+        <w:t>WU J, FU R, ZHANG Y, et al. Medical SAM Adapter: Adapting Segment Anything Model for Medical Image Segmentation[A]. arXiv, 2023.</w:t>
       </w:r>
     </w:p>
     <w:p>
@@ -22500,13 +21976,7 @@
       </w:r>
       <w:r>
         <w:tab/>
-        <w:t xml:space="preserve">KIRILLOV A, MINTUN E, RAVI N, </w:t>
-      </w:r>
-      <w:r>
-        <w:t>等</w:t>
-      </w:r>
-      <w:r>
-        <w:t>. Segment Anything[C/OL]//2023 IEEE/CVF International Conference on Computer Vision (ICCV). Paris, France: IEEE, 2023: 3992-4003[2024-01-17].</w:t>
+        <w:t>KIRILLOV A, MINTUN E, RAVI N, et al. Segment Anything[C]//2023 IEEE/CVF International Conference on Computer Vision (ICCV). Paris, France: IEEE, 2023: 3992-4003.</w:t>
       </w:r>
     </w:p>
     <w:p>
@@ -22549,7 +22019,7 @@
         <w:t>基于堆叠树形聚合结构空洞卷积的肝脏肿瘤分割</w:t>
       </w:r>
       <w:r>
-        <w:t>[J/OL]. Acta Optica Sinica, 2021, 41(18): 1810002.</w:t>
+        <w:t>[J]. Acta Optica Sinica, 2021, 41(18): 1810002.</w:t>
       </w:r>
     </w:p>
     <w:p>
@@ -22562,13 +22032,7 @@
       </w:r>
       <w:r>
         <w:tab/>
-        <w:t xml:space="preserve">RONNEBERGER O, FISCHER P, BROX T. U-Net: Convolutional Networks for Biomedical Image Segmentation[C/OL]//NAVAB N, HORNEGGER J, WELLS W M, </w:t>
-      </w:r>
-      <w:r>
-        <w:t>等</w:t>
-      </w:r>
-      <w:r>
-        <w:t>. Medical Image Computing and Computer-Assisted Intervention – MICCAI 2015. Cham: Springer International Publishing, 2015: 234-241.</w:t>
+        <w:t>RONNEBERGER O, FISCHER P, BROX T. U-Net: Convolutional Networks for Biomedical Image Segmentation[C]//NAVAB N, HORNEGGER J, WELLS W M, et al. Medical Image Computing and Computer-Assisted Intervention – MICCAI 2015. Cham: Springer International Publishing, 2015: 234-241.</w:t>
       </w:r>
     </w:p>
     <w:p>
@@ -22581,27 +22045,13 @@
       </w:r>
       <w:r>
         <w:tab/>
-        <w:t xml:space="preserve">ZHOU Z, RAHMAN SIDDIQUEE M M, TAJBAKHSH N, </w:t>
-      </w:r>
-      <w:r>
-        <w:t>等</w:t>
-      </w:r>
-      <w:r>
-        <w:t xml:space="preserve">. UNet++: A Nested U-Net Architecture for Medical Image Segmentation[C/OL]//STOYANOV D, TAYLOR Z, CARNEIRO G, </w:t>
-      </w:r>
-      <w:r>
-        <w:t>等</w:t>
-      </w:r>
-      <w:r>
-        <w:t>. Deep Learning in Medical Image Analysis and Multimodal Learning for Clinical Decision Support. Cham: Springer International Publishing, 2018: 3-11.</w:t>
-      </w:r>
-      <w:r>
-        <w:fldChar w:fldCharType="end"/>
-      </w:r>
-    </w:p>
-    <w:p>
-      <w:pPr>
-        <w:pStyle w:val="1"/>
+        <w:t>ZHOU Z, RAHMAN SIDDIQUEE M M, TAJBAKHSH N, et al. UNet++: A Nested U-Net Architecture for Medical Image Segmentation[C]//STOYANOV D, TAYLOR Z, CARNEIRO G, et al. Deep Learning in Medical Image Analysis and Multimodal Learning for Clinical Decision Support. Cham: Springer International Publishing, 2018: 3-11.</w:t>
+      </w:r>
+    </w:p>
+    <w:p>
+      <w:pPr>
+        <w:pStyle w:val="aff0"/>
+        <w:ind w:left="210" w:hanging="210"/>
         <w:sectPr>
           <w:pgSz w:w="11906" w:h="16838"/>
           <w:pgMar w:top="1418" w:right="1134" w:bottom="1134" w:left="1134" w:header="851" w:footer="992" w:gutter="284"/>
@@ -22609,19 +22059,22 @@
           <w:docGrid w:linePitch="326"/>
         </w:sectPr>
       </w:pPr>
-      <w:bookmarkStart w:id="108" w:name="致谢"/>
-      <w:bookmarkEnd w:id="106"/>
+      <w:r>
+        <w:fldChar w:fldCharType="end"/>
+      </w:r>
+      <w:bookmarkStart w:id="110" w:name="致谢"/>
+      <w:bookmarkEnd w:id="108"/>
     </w:p>
     <w:p>
       <w:pPr>
         <w:pStyle w:val="aff7"/>
       </w:pPr>
-      <w:bookmarkStart w:id="109" w:name="_Toc167725106"/>
+      <w:bookmarkStart w:id="111" w:name="_Toc167806035"/>
       <w:r>
         <w:lastRenderedPageBreak/>
         <w:t>致谢</w:t>
       </w:r>
-      <w:bookmarkEnd w:id="109"/>
+      <w:bookmarkEnd w:id="111"/>
     </w:p>
     <w:p>
       <w:pPr>
@@ -22630,7 +22083,7 @@
       <w:r>
         <w:t>在本科毕业论文的撰写过程中，得到了许多人的帮助和支持。在此，我衷心感谢他们每一个人。首先，我要特别感谢我的导师刘琨，在学术上给予我无限的指导。刘琨老师严谨的学术态度、深厚的专业知识和无私的精神深深影响了我。在论文的选题、研究以及写作过程中，刘琨老师都给予我悉心指导，每一次讨论都让我受益匪浅。感谢测控专业的所有老师和同学们，在我的大学生活中给予我帮助和支持。特别是实验室的同学们，我们共同度过了许多难忘的时光，彼此间的讨论和合作使我受益良多。此外，我还要感谢我的家人对我的支持和鼓励。父母始终是我最坚强的后盾，他们的理解和爱让我在遇到困难和挫折时永不放弃。感谢他们无条件的爱和对我的信任，是他们让我有勇气追求自己的梦想。最后，感谢所有曾经给予我帮助和启发的人。是你们的帮助和支持使我能够顺利完成我的学业。</w:t>
       </w:r>
-      <w:bookmarkEnd w:id="108"/>
+      <w:bookmarkEnd w:id="110"/>
     </w:p>
     <w:sectPr>
       <w:pgSz w:w="11906" w:h="16838"/>
@@ -25600,7 +25053,7 @@
   <w:style w:type="paragraph" w:default="1" w:styleId="a">
     <w:name w:val="Normal"/>
     <w:qFormat/>
-    <w:rsid w:val="00721D91"/>
+    <w:rsid w:val="00526D5D"/>
     <w:pPr>
       <w:spacing w:line="400" w:lineRule="exact"/>
       <w:ind w:firstLineChars="200" w:firstLine="200"/>
@@ -25641,6 +25094,7 @@
     <w:next w:val="a"/>
     <w:link w:val="20"/>
     <w:qFormat/>
+    <w:rsid w:val="00526D5D"/>
     <w:pPr>
       <w:keepNext/>
       <w:keepLines/>
@@ -25651,6 +25105,7 @@
       </w:numPr>
       <w:spacing w:before="480" w:after="120"/>
       <w:ind w:firstLineChars="0"/>
+      <w:jc w:val="left"/>
       <w:outlineLvl w:val="1"/>
     </w:pPr>
     <w:rPr>
@@ -25666,6 +25121,7 @@
     <w:next w:val="a"/>
     <w:link w:val="30"/>
     <w:qFormat/>
+    <w:rsid w:val="00A02AC5"/>
     <w:pPr>
       <w:keepNext/>
       <w:keepLines/>
@@ -25676,6 +25132,7 @@
       </w:numPr>
       <w:spacing w:before="240" w:after="120"/>
       <w:ind w:firstLineChars="0"/>
+      <w:jc w:val="left"/>
       <w:outlineLvl w:val="2"/>
     </w:pPr>
     <w:rPr>
@@ -25691,6 +25148,7 @@
     <w:next w:val="a"/>
     <w:link w:val="40"/>
     <w:qFormat/>
+    <w:rsid w:val="00A02AC5"/>
     <w:pPr>
       <w:keepNext/>
       <w:widowControl w:val="0"/>
@@ -25715,7 +25173,7 @@
     <w:next w:val="a"/>
     <w:link w:val="50"/>
     <w:qFormat/>
-    <w:rsid w:val="00303849"/>
+    <w:rsid w:val="00A02AC5"/>
     <w:pPr>
       <w:keepNext/>
       <w:widowControl w:val="0"/>
@@ -25739,6 +25197,7 @@
     <w:uiPriority w:val="9"/>
     <w:unhideWhenUsed/>
     <w:qFormat/>
+    <w:rsid w:val="00A02AC5"/>
     <w:pPr>
       <w:keepNext/>
       <w:keepLines/>
@@ -26267,10 +25726,11 @@
     <w:basedOn w:val="a0"/>
     <w:link w:val="2"/>
     <w:qFormat/>
+    <w:rsid w:val="00526D5D"/>
     <w:rPr>
       <w:rFonts w:ascii="黑体" w:eastAsia="黑体" w:hAnsi="黑体" w:cs="Times New Roman"/>
+      <w:kern w:val="2"/>
       <w:sz w:val="28"/>
-      <w:szCs w:val="20"/>
     </w:rPr>
   </w:style>
   <w:style w:type="character" w:customStyle="1" w:styleId="30">
@@ -26278,10 +25738,11 @@
     <w:basedOn w:val="a0"/>
     <w:link w:val="3"/>
     <w:qFormat/>
+    <w:rsid w:val="00A02AC5"/>
     <w:rPr>
       <w:rFonts w:ascii="黑体" w:eastAsia="黑体" w:hAnsi="黑体" w:cs="Times New Roman"/>
+      <w:kern w:val="2"/>
       <w:sz w:val="26"/>
-      <w:szCs w:val="20"/>
     </w:rPr>
   </w:style>
   <w:style w:type="character" w:customStyle="1" w:styleId="40">
@@ -26289,10 +25750,11 @@
     <w:basedOn w:val="a0"/>
     <w:link w:val="4"/>
     <w:qFormat/>
+    <w:rsid w:val="00A02AC5"/>
     <w:rPr>
       <w:rFonts w:ascii="黑体" w:eastAsia="黑体" w:hAnsi="黑体" w:cs="Times New Roman"/>
+      <w:kern w:val="2"/>
       <w:sz w:val="24"/>
-      <w:szCs w:val="20"/>
     </w:rPr>
   </w:style>
   <w:style w:type="character" w:customStyle="1" w:styleId="50">
@@ -26300,7 +25762,7 @@
     <w:basedOn w:val="a0"/>
     <w:link w:val="5"/>
     <w:qFormat/>
-    <w:rsid w:val="00303849"/>
+    <w:rsid w:val="00A02AC5"/>
     <w:rPr>
       <w:rFonts w:ascii="Arial" w:eastAsia="黑体" w:hAnsi="Arial" w:cs="Times New Roman"/>
       <w:kern w:val="2"/>
@@ -26532,10 +25994,10 @@
     <w:link w:val="6"/>
     <w:uiPriority w:val="9"/>
     <w:qFormat/>
+    <w:rsid w:val="00A02AC5"/>
     <w:rPr>
       <w:rFonts w:ascii="Times New Roman" w:eastAsia="黑体" w:hAnsi="Times New Roman" w:cstheme="majorBidi"/>
       <w:bCs/>
-      <w:kern w:val="0"/>
       <w:sz w:val="22"/>
       <w:szCs w:val="24"/>
     </w:rPr>
@@ -26994,6 +26456,52 @@
       <w:ind w:left="504" w:hanging="504"/>
     </w:pPr>
   </w:style>
+  <w:style w:type="paragraph" w:customStyle="1" w:styleId="affc">
+    <w:name w:val="表注"/>
+    <w:basedOn w:val="5"/>
+    <w:link w:val="affd"/>
+    <w:qFormat/>
+    <w:rsid w:val="00120E93"/>
+    <w:pPr>
+      <w:outlineLvl w:val="9"/>
+    </w:pPr>
+    <w:rPr>
+      <w:rFonts w:ascii="黑体" w:hAnsi="黑体"/>
+    </w:rPr>
+  </w:style>
+  <w:style w:type="character" w:customStyle="1" w:styleId="affd">
+    <w:name w:val="表注 字符"/>
+    <w:basedOn w:val="50"/>
+    <w:link w:val="affc"/>
+    <w:rsid w:val="00120E93"/>
+    <w:rPr>
+      <w:rFonts w:ascii="黑体" w:eastAsia="黑体" w:hAnsi="黑体" w:cs="Times New Roman"/>
+      <w:kern w:val="2"/>
+      <w:sz w:val="22"/>
+    </w:rPr>
+  </w:style>
+  <w:style w:type="paragraph" w:customStyle="1" w:styleId="affe">
+    <w:name w:val="图注"/>
+    <w:basedOn w:val="6"/>
+    <w:link w:val="afff"/>
+    <w:qFormat/>
+    <w:rsid w:val="00A02AC5"/>
+    <w:pPr>
+      <w:outlineLvl w:val="9"/>
+    </w:pPr>
+  </w:style>
+  <w:style w:type="character" w:customStyle="1" w:styleId="afff">
+    <w:name w:val="图注 字符"/>
+    <w:basedOn w:val="60"/>
+    <w:link w:val="affe"/>
+    <w:rsid w:val="00A02AC5"/>
+    <w:rPr>
+      <w:rFonts w:ascii="Times New Roman" w:eastAsia="黑体" w:hAnsi="Times New Roman" w:cstheme="majorBidi"/>
+      <w:bCs/>
+      <w:sz w:val="22"/>
+      <w:szCs w:val="24"/>
+    </w:rPr>
+  </w:style>
 </w:styles>
 </file>
 
